--- a/files to upload/Client Information.docx
+++ b/files to upload/Client Information.docx
@@ -1,6 +1,6 @@
 
 <file path=word/document.xml><?xml version="1.0" encoding="utf-8"?>
-<w:document xmlns:wpc="http://schemas.microsoft.com/office/word/2010/wordprocessingCanvas" xmlns:cx="http://schemas.microsoft.com/office/drawing/2014/chartex" xmlns:cx1="http://schemas.microsoft.com/office/drawing/2015/9/8/chartex" xmlns:mc="http://schemas.openxmlformats.org/markup-compatibility/2006" xmlns:o="urn:schemas-microsoft-com:office:office" xmlns:r="http://schemas.openxmlformats.org/officeDocument/2006/relationships" xmlns:m="http://schemas.openxmlformats.org/officeDocument/2006/math" xmlns:v="urn:schemas-microsoft-com:vml" xmlns:wp14="http://schemas.microsoft.com/office/word/2010/wordprocessingDrawing" xmlns:wp="http://schemas.openxmlformats.org/drawingml/2006/wordprocessingDrawing" xmlns:w10="urn:schemas-microsoft-com:office:word" xmlns:w="http://schemas.openxmlformats.org/wordprocessingml/2006/main" xmlns:w14="http://schemas.microsoft.com/office/word/2010/wordml" xmlns:w15="http://schemas.microsoft.com/office/word/2012/wordml" xmlns:w16se="http://schemas.microsoft.com/office/word/2015/wordml/symex" xmlns:wpg="http://schemas.microsoft.com/office/word/2010/wordprocessingGroup" xmlns:wpi="http://schemas.microsoft.com/office/word/2010/wordprocessingInk" xmlns:wne="http://schemas.microsoft.com/office/word/2006/wordml" xmlns:wps="http://schemas.microsoft.com/office/word/2010/wordprocessingShape" mc:Ignorable="w14 w15 w16se wp14">
+<w:document xmlns:wpc="http://schemas.microsoft.com/office/word/2010/wordprocessingCanvas" xmlns:cx="http://schemas.microsoft.com/office/drawing/2014/chartex" xmlns:cx1="http://schemas.microsoft.com/office/drawing/2015/9/8/chartex" xmlns:cx2="http://schemas.microsoft.com/office/drawing/2015/10/21/chartex" xmlns:cx3="http://schemas.microsoft.com/office/drawing/2016/5/9/chartex" xmlns:cx4="http://schemas.microsoft.com/office/drawing/2016/5/10/chartex" xmlns:cx5="http://schemas.microsoft.com/office/drawing/2016/5/11/chartex" xmlns:cx6="http://schemas.microsoft.com/office/drawing/2016/5/12/chartex" xmlns:cx7="http://schemas.microsoft.com/office/drawing/2016/5/13/chartex" xmlns:cx8="http://schemas.microsoft.com/office/drawing/2016/5/14/chartex" xmlns:mc="http://schemas.openxmlformats.org/markup-compatibility/2006" xmlns:aink="http://schemas.microsoft.com/office/drawing/2016/ink" xmlns:am3d="http://schemas.microsoft.com/office/drawing/2017/model3d" xmlns:o="urn:schemas-microsoft-com:office:office" xmlns:r="http://schemas.openxmlformats.org/officeDocument/2006/relationships" xmlns:m="http://schemas.openxmlformats.org/officeDocument/2006/math" xmlns:v="urn:schemas-microsoft-com:vml" xmlns:wp14="http://schemas.microsoft.com/office/word/2010/wordprocessingDrawing" xmlns:wp="http://schemas.openxmlformats.org/drawingml/2006/wordprocessingDrawing" xmlns:w10="urn:schemas-microsoft-com:office:word" xmlns:w="http://schemas.openxmlformats.org/wordprocessingml/2006/main" xmlns:w14="http://schemas.microsoft.com/office/word/2010/wordml" xmlns:w15="http://schemas.microsoft.com/office/word/2012/wordml" xmlns:w16cid="http://schemas.microsoft.com/office/word/2016/wordml/cid" xmlns:w16se="http://schemas.microsoft.com/office/word/2015/wordml/symex" xmlns:wpg="http://schemas.microsoft.com/office/word/2010/wordprocessingGroup" xmlns:wpi="http://schemas.microsoft.com/office/word/2010/wordprocessingInk" xmlns:wne="http://schemas.microsoft.com/office/word/2006/wordml" xmlns:wps="http://schemas.microsoft.com/office/word/2010/wordprocessingShape" mc:Ignorable="w14 w15 w16se w16cid wp14">
   <w:body>
     <w:sdt>
       <w:sdtPr>
@@ -35,7 +35,7 @@
               <w:color w:val="5B9BD5" w:themeColor="accent1"/>
             </w:rPr>
             <w:drawing>
-              <wp:inline distT="0" distB="0" distL="0" distR="0">
+              <wp:inline distT="0" distB="0" distL="0" distR="0" wp14:anchorId="0C701C1C" wp14:editId="43F31B9D">
                 <wp:extent cx="1417320" cy="750898"/>
                 <wp:effectExtent l="0" t="0" r="0" b="0"/>
                 <wp:docPr id="143" name="Picture 143"/>
@@ -203,17 +203,7 @@
                   <w:szCs w:val="28"/>
                   <w:lang w:val="fr-FR"/>
                 </w:rPr>
-                <w:t xml:space="preserve"> </w:t>
-              </w:r>
-              <w:proofErr w:type="spellStart"/>
-              <w:r>
-                <w:rPr>
-                  <w:color w:val="5B9BD5" w:themeColor="accent1"/>
-                  <w:sz w:val="28"/>
-                  <w:szCs w:val="28"/>
-                  <w:lang w:val="fr-FR"/>
-                </w:rPr>
-                <w:t>M</w:t>
+                <w:t xml:space="preserve"> M</w:t>
               </w:r>
               <w:r>
                 <w:rPr>
@@ -224,7 +214,6 @@
                 </w:rPr>
                 <w:t>ohammadi</w:t>
               </w:r>
-              <w:proofErr w:type="spellEnd"/>
             </w:p>
           </w:sdtContent>
         </w:sdt>
@@ -245,7 +234,7 @@
             <mc:AlternateContent>
               <mc:Choice Requires="wps">
                 <w:drawing>
-                  <wp:anchor distT="0" distB="0" distL="114300" distR="114300" simplePos="0" relativeHeight="251659264" behindDoc="0" locked="0" layoutInCell="1" allowOverlap="1">
+                  <wp:anchor distT="0" distB="0" distL="114300" distR="114300" simplePos="0" relativeHeight="251659264" behindDoc="0" locked="0" layoutInCell="1" allowOverlap="1" wp14:anchorId="60772DC6" wp14:editId="5723F9AB">
                     <wp:simplePos x="0" y="0"/>
                     <wp:positionH relativeFrom="margin">
                       <wp:align>center</wp:align>
@@ -368,7 +357,7 @@
               </mc:Choice>
               <mc:Fallback>
                 <w:pict>
-                  <v:shapetype id="_x0000_t202" coordsize="21600,21600" o:spt="202" path="m,l,21600r21600,l21600,xe">
+                  <v:shapetype w14:anchorId="60772DC6" id="_x0000_t202" coordsize="21600,21600" o:spt="202" path="m,l,21600r21600,l21600,xe">
                     <v:stroke joinstyle="miter"/>
                     <v:path gradientshapeok="t" o:connecttype="rect"/>
                   </v:shapetype>
@@ -434,7 +423,7 @@
               <w:color w:val="5B9BD5" w:themeColor="accent1"/>
             </w:rPr>
             <w:drawing>
-              <wp:inline distT="0" distB="0" distL="0" distR="0">
+              <wp:inline distT="0" distB="0" distL="0" distR="0" wp14:anchorId="1A2DEED0" wp14:editId="6F2F654C">
                 <wp:extent cx="758952" cy="478932"/>
                 <wp:effectExtent l="0" t="0" r="3175" b="0"/>
                 <wp:docPr id="144" name="Picture 144"/>
@@ -712,28 +701,19 @@
       <w:r>
         <w:t xml:space="preserve">, </w:t>
       </w:r>
-      <w:proofErr w:type="spellStart"/>
       <w:r>
         <w:rPr>
           <w:i/>
           <w:iCs/>
         </w:rPr>
-        <w:t>Maneli</w:t>
-      </w:r>
-      <w:proofErr w:type="spellEnd"/>
+        <w:t xml:space="preserve">Maneli </w:t>
+      </w:r>
+      <w:proofErr w:type="spellStart"/>
       <w:r>
         <w:rPr>
           <w:i/>
           <w:iCs/>
         </w:rPr>
-        <w:t xml:space="preserve"> </w:t>
-      </w:r>
-      <w:proofErr w:type="spellStart"/>
-      <w:r>
-        <w:rPr>
-          <w:i/>
-          <w:iCs/>
-        </w:rPr>
         <w:t>Alipour</w:t>
       </w:r>
       <w:proofErr w:type="spellEnd"/>
@@ -768,23 +748,7 @@
         <w:jc w:val="both"/>
       </w:pPr>
       <w:r>
-        <w:t>I am going to stay in Vancouver for about 6 weeks with my uncle (</w:t>
-      </w:r>
-      <w:proofErr w:type="spellStart"/>
-      <w:r>
-        <w:t>Maneli’s</w:t>
-      </w:r>
-      <w:proofErr w:type="spellEnd"/>
-      <w:r>
-        <w:t xml:space="preserve"> father whose letter of invitation </w:t>
-      </w:r>
-      <w:proofErr w:type="gramStart"/>
-      <w:r>
-        <w:t>is uploaded</w:t>
-      </w:r>
-      <w:proofErr w:type="gramEnd"/>
-      <w:r>
-        <w:t xml:space="preserve"> </w:t>
+        <w:t xml:space="preserve">I am going to stay in Vancouver for about 6 weeks with my uncle (Maneli’s father whose letter of invitation is uploaded </w:t>
       </w:r>
       <w:r>
         <w:rPr>
@@ -817,7 +781,13 @@
         <w:t xml:space="preserve">my cousin </w:t>
       </w:r>
       <w:r>
-        <w:t xml:space="preserve">in the most important day of her life and share some happy moments. </w:t>
+        <w:t xml:space="preserve">in the most </w:t>
+      </w:r>
+      <w:r>
+        <w:t>memorable</w:t>
+      </w:r>
+      <w:r>
+        <w:t xml:space="preserve"> day of her life and share some happy moments. </w:t>
       </w:r>
     </w:p>
     <w:p>
@@ -826,19 +796,11 @@
         <w:jc w:val="both"/>
       </w:pPr>
       <w:r>
-        <w:rPr>
-          <w:highlight w:val="red"/>
-        </w:rPr>
         <w:t>As for the reasons to my return, I have a beauty salon in Iran that I have to manage</w:t>
       </w:r>
       <w:r>
-        <w:rPr>
-          <w:highlight w:val="red"/>
-        </w:rPr>
         <w:t xml:space="preserve"> (related documents</w:t>
       </w:r>
-      <w:bookmarkStart w:id="0" w:name="_GoBack"/>
-      <w:bookmarkEnd w:id="0"/>
       <w:r>
         <w:t xml:space="preserve"> </w:t>
       </w:r>
@@ -855,25 +817,88 @@
         <w:t>)</w:t>
       </w:r>
       <w:r>
-        <w:t>. I have some employees there for the time being, but it is our high season by the end of winter in Iran (around the beginning of March) and I will have to prepare my salon for Nowruz Holidays (The Iranian New Year’s Eve). Moreover, I have two daughters who are also divorced and who have nobody else after their father</w:t>
-      </w:r>
-      <w:r>
-        <w:t>’s</w:t>
-      </w:r>
-      <w:r>
-        <w:t xml:space="preserve"> death. </w:t>
-      </w:r>
-      <w:r>
-        <w:t xml:space="preserve">We all live in a house together in which I have many good memories from my husband and I hope to spend the remaining days of my life there (title deed is uploaded </w:t>
-      </w:r>
-      <w:r>
-        <w:rPr>
-          <w:highlight w:val="yellow"/>
-        </w:rPr>
-        <w:t>here</w:t>
-      </w:r>
-      <w:r>
-        <w:t>).</w:t>
+        <w:t xml:space="preserve">. I have some employees there for the time being, but </w:t>
+      </w:r>
+      <w:r>
+        <w:t>it will be</w:t>
+      </w:r>
+      <w:r>
+        <w:t xml:space="preserve"> our high season by the end of winter in Iran (around the beginning of March) and I will have to prepare my salon for Nowruz Holidays (The Iranian New Year’s Eve). Moreover, I have </w:t>
+      </w:r>
+      <w:r>
+        <w:t xml:space="preserve">a </w:t>
+      </w:r>
+      <w:r>
+        <w:t>7-year-old</w:t>
+      </w:r>
+      <w:r>
+        <w:t xml:space="preserve"> boy,</w:t>
+      </w:r>
+      <w:r>
+        <w:t xml:space="preserve"> who </w:t>
+      </w:r>
+      <w:r>
+        <w:t xml:space="preserve">needs </w:t>
+      </w:r>
+      <w:r>
+        <w:t>his mother</w:t>
+      </w:r>
+      <w:r>
+        <w:t xml:space="preserve"> and I cannot stay away from him for long</w:t>
+      </w:r>
+      <w:r>
+        <w:t>.</w:t>
+      </w:r>
+      <w:r>
+        <w:t xml:space="preserve"> </w:t>
+      </w:r>
+      <w:r>
+        <w:t>Although I am sure that m</w:t>
+      </w:r>
+      <w:r>
+        <w:t xml:space="preserve">y husband </w:t>
+      </w:r>
+      <w:r>
+        <w:t xml:space="preserve">will fully </w:t>
+      </w:r>
+      <w:r>
+        <w:t xml:space="preserve">take care of </w:t>
+      </w:r>
+      <w:r>
+        <w:t xml:space="preserve">our son </w:t>
+      </w:r>
+      <w:r>
+        <w:t>while I am gone, since he is a professional accountant, he cannot</w:t>
+      </w:r>
+      <w:r>
+        <w:t xml:space="preserve"> devote all his time to our family</w:t>
+      </w:r>
+      <w:r>
+        <w:t>.</w:t>
+      </w:r>
+      <w:r>
+        <w:t xml:space="preserve"> In fact, familial affairs and child</w:t>
+      </w:r>
+      <w:r>
+        <w:t xml:space="preserve"> </w:t>
+      </w:r>
+      <w:r>
+        <w:t>rearing are among my field</w:t>
+      </w:r>
+      <w:r>
+        <w:t>s</w:t>
+      </w:r>
+      <w:r>
+        <w:t xml:space="preserve"> of responsibilit</w:t>
+      </w:r>
+      <w:r>
+        <w:t>y</w:t>
+      </w:r>
+      <w:r>
+        <w:t>.</w:t>
+      </w:r>
+      <w:r>
+        <w:t xml:space="preserve"> </w:t>
       </w:r>
     </w:p>
     <w:p>
@@ -882,61 +907,113 @@
         <w:jc w:val="both"/>
       </w:pPr>
       <w:r>
-        <w:t xml:space="preserve">Regarding finances, my daughter, </w:t>
-      </w:r>
-      <w:proofErr w:type="spellStart"/>
-      <w:r>
-        <w:t>Azita</w:t>
-      </w:r>
-      <w:proofErr w:type="spellEnd"/>
-      <w:r>
-        <w:t xml:space="preserve">, will take charge of my expenses (her letter of invitation and undertaking </w:t>
-      </w:r>
-      <w:proofErr w:type="gramStart"/>
-      <w:r>
-        <w:t>is uploaded</w:t>
-      </w:r>
-      <w:proofErr w:type="gramEnd"/>
-      <w:r>
-        <w:t xml:space="preserve"> </w:t>
-      </w:r>
-      <w:r>
-        <w:rPr>
-          <w:highlight w:val="yellow"/>
-        </w:rPr>
-        <w:t>here</w:t>
-      </w:r>
-      <w:r>
-        <w:t>)</w:t>
-      </w:r>
-      <w:r>
-        <w:t>. However,</w:t>
-      </w:r>
-      <w:r>
-        <w:t xml:space="preserve"> I have also saved some money to take care of my grandchildren and myself during my stay in Canada (documentations regarding my bank statement </w:t>
-      </w:r>
-      <w:proofErr w:type="gramStart"/>
-      <w:r>
-        <w:t>are uploaded</w:t>
-      </w:r>
-      <w:proofErr w:type="gramEnd"/>
-      <w:r>
-        <w:t xml:space="preserve"> in the proof of means of financial support document).</w:t>
+        <w:t>Finally, w</w:t>
+      </w:r>
+      <w:r>
+        <w:t xml:space="preserve">e all live in a </w:t>
+      </w:r>
+      <w:r>
+        <w:t xml:space="preserve">family </w:t>
+      </w:r>
+      <w:r>
+        <w:t xml:space="preserve">house together </w:t>
+      </w:r>
+      <w:r>
+        <w:t>with my son and my husband and we have a relatively comfortable life here in Iran (title deeds are uploaded in my proof</w:t>
+      </w:r>
+      <w:r>
+        <w:t xml:space="preserve"> of means of financial support</w:t>
+      </w:r>
+      <w:r>
+        <w:t>).</w:t>
       </w:r>
     </w:p>
     <w:p>
       <w:pPr>
         <w:spacing w:after="0" w:line="360" w:lineRule="auto"/>
         <w:jc w:val="both"/>
-        <w:rPr>
-          <w:color w:val="FF0000"/>
-        </w:rPr>
-      </w:pPr>
-      <w:r>
-        <w:rPr>
-          <w:color w:val="FF0000"/>
-        </w:rPr>
-        <w:t>Travel history in another document…</w:t>
+      </w:pPr>
+      <w:r>
+        <w:t xml:space="preserve">Regarding finances, </w:t>
+      </w:r>
+      <w:r>
+        <w:t>my uncle</w:t>
+      </w:r>
+      <w:r>
+        <w:t xml:space="preserve">, </w:t>
+      </w:r>
+      <w:proofErr w:type="spellStart"/>
+      <w:r>
+        <w:t>Iraj</w:t>
+      </w:r>
+      <w:proofErr w:type="spellEnd"/>
+      <w:r>
+        <w:t xml:space="preserve"> </w:t>
+      </w:r>
+      <w:proofErr w:type="spellStart"/>
+      <w:r>
+        <w:t>Aalipour</w:t>
+      </w:r>
+      <w:proofErr w:type="spellEnd"/>
+      <w:r>
+        <w:t>,</w:t>
+      </w:r>
+      <w:r>
+        <w:t xml:space="preserve"> </w:t>
+      </w:r>
+      <w:r>
+        <w:t xml:space="preserve">will take charge of my expenses (her letter of invitation and undertaking is uploaded </w:t>
+      </w:r>
+      <w:r>
+        <w:rPr>
+          <w:highlight w:val="yellow"/>
+        </w:rPr>
+        <w:t>here</w:t>
+      </w:r>
+      <w:r>
+        <w:t>)</w:t>
+      </w:r>
+      <w:r>
+        <w:t>. However,</w:t>
+      </w:r>
+      <w:r>
+        <w:t xml:space="preserve"> </w:t>
+      </w:r>
+      <w:r>
+        <w:t xml:space="preserve">my husband and </w:t>
+      </w:r>
+      <w:r>
+        <w:t xml:space="preserve">I have also saved </w:t>
+      </w:r>
+      <w:r>
+        <w:t xml:space="preserve">enough </w:t>
+      </w:r>
+      <w:r>
+        <w:t xml:space="preserve">money to take care of </w:t>
+      </w:r>
+      <w:r>
+        <w:t xml:space="preserve">my expenses </w:t>
+      </w:r>
+      <w:r>
+        <w:t>during my stay in Canada (documentations regarding my bank statement</w:t>
+      </w:r>
+      <w:r>
+        <w:t xml:space="preserve">, my </w:t>
+      </w:r>
+      <w:proofErr w:type="spellStart"/>
+      <w:r>
+        <w:t>husband's</w:t>
+      </w:r>
+      <w:proofErr w:type="spellEnd"/>
+      <w:r>
+        <w:t xml:space="preserve"> </w:t>
+      </w:r>
+      <w:r>
+        <w:lastRenderedPageBreak/>
+        <w:t>letter of undertaking as well as his bank statement</w:t>
+      </w:r>
+      <w:r>
+        <w:t xml:space="preserve"> are uploaded in the proof of means of financial support document).</w:t>
       </w:r>
     </w:p>
     <w:p>
@@ -945,7 +1022,7 @@
         <w:jc w:val="both"/>
       </w:pPr>
       <w:r>
-        <w:t>Thank you in advance for your time and consideration.</w:t>
+        <w:t>I also promise to comply with all the rules and regulations regarding temporary residency in Canada and not to overstay my visa.</w:t>
       </w:r>
     </w:p>
     <w:p>
@@ -954,7 +1031,15 @@
         <w:jc w:val="both"/>
       </w:pPr>
       <w:r>
-        <w:lastRenderedPageBreak/>
+        <w:t>Thank you in advance for your time and consideration.</w:t>
+      </w:r>
+    </w:p>
+    <w:p>
+      <w:pPr>
+        <w:spacing w:after="0" w:line="360" w:lineRule="auto"/>
+        <w:jc w:val="both"/>
+      </w:pPr>
+      <w:r>
         <w:t>Yours Faithfully,</w:t>
       </w:r>
     </w:p>
@@ -969,7 +1054,6 @@
           <w:iCs/>
         </w:rPr>
       </w:pPr>
-      <w:proofErr w:type="spellStart"/>
       <w:r>
         <w:rPr>
           <w:b/>
@@ -977,9 +1061,9 @@
           <w:i/>
           <w:iCs/>
         </w:rPr>
-        <w:t>Shokooh</w:t>
-      </w:r>
-      <w:proofErr w:type="spellEnd"/>
+        <w:t xml:space="preserve">Dana </w:t>
+      </w:r>
+      <w:proofErr w:type="spellStart"/>
       <w:r>
         <w:rPr>
           <w:b/>
@@ -987,9 +1071,9 @@
           <w:i/>
           <w:iCs/>
         </w:rPr>
-        <w:t xml:space="preserve"> </w:t>
-      </w:r>
-      <w:proofErr w:type="spellStart"/>
+        <w:t>Aalipour</w:t>
+      </w:r>
+      <w:proofErr w:type="spellEnd"/>
       <w:r>
         <w:rPr>
           <w:b/>
@@ -997,36 +1081,63 @@
           <w:i/>
           <w:iCs/>
         </w:rPr>
-        <w:t>Ghomi</w:t>
-      </w:r>
-      <w:proofErr w:type="spellEnd"/>
-    </w:p>
-    <w:p>
-      <w:pPr>
-        <w:spacing w:after="0" w:line="360" w:lineRule="auto"/>
-        <w:jc w:val="both"/>
+        <w:t xml:space="preserve"> </w:t>
+      </w:r>
+      <w:proofErr w:type="spellStart"/>
+      <w:r>
         <w:rPr>
           <w:b/>
           <w:bCs/>
           <w:i/>
           <w:iCs/>
         </w:rPr>
-      </w:pPr>
-      <w:r>
+        <w:t>Mohammadi</w:t>
+      </w:r>
+      <w:proofErr w:type="spellEnd"/>
+    </w:p>
+    <w:p>
+      <w:pPr>
+        <w:spacing w:after="0" w:line="360" w:lineRule="auto"/>
+        <w:jc w:val="both"/>
         <w:rPr>
           <w:b/>
           <w:bCs/>
           <w:i/>
           <w:iCs/>
         </w:rPr>
+      </w:pPr>
+      <w:r>
+        <w:rPr>
+          <w:b/>
+          <w:bCs/>
+          <w:i/>
+          <w:iCs/>
+        </w:rPr>
         <w:t>Visitor Visa Applicant</w:t>
       </w:r>
     </w:p>
     <w:p>
       <w:pPr>
+        <w:rPr>
+          <w:rFonts w:asciiTheme="majorHAnsi" w:eastAsiaTheme="majorEastAsia" w:hAnsiTheme="majorHAnsi" w:cstheme="majorBidi"/>
+          <w:b/>
+          <w:color w:val="2E74B5" w:themeColor="accent1" w:themeShade="BF"/>
+          <w:sz w:val="32"/>
+          <w:szCs w:val="32"/>
+        </w:rPr>
+      </w:pPr>
+      <w:r>
+        <w:br w:type="page"/>
+      </w:r>
+    </w:p>
+    <w:p>
+      <w:pPr>
         <w:pStyle w:val="Heading1"/>
       </w:pPr>
-      <w:r>
+      <w:bookmarkStart w:id="0" w:name="_GoBack"/>
+      <w:bookmarkEnd w:id="0"/>
+      <w:r>
+        <w:lastRenderedPageBreak/>
         <w:t>Supporting Documents:</w:t>
       </w:r>
     </w:p>
@@ -1049,7 +1160,7 @@
 </file>
 
 <file path=word/styles.xml><?xml version="1.0" encoding="utf-8"?>
-<w:styles xmlns:mc="http://schemas.openxmlformats.org/markup-compatibility/2006" xmlns:r="http://schemas.openxmlformats.org/officeDocument/2006/relationships" xmlns:w="http://schemas.openxmlformats.org/wordprocessingml/2006/main" xmlns:w14="http://schemas.microsoft.com/office/word/2010/wordml" xmlns:w15="http://schemas.microsoft.com/office/word/2012/wordml" xmlns:w16se="http://schemas.microsoft.com/office/word/2015/wordml/symex" mc:Ignorable="w14 w15 w16se">
+<w:styles xmlns:mc="http://schemas.openxmlformats.org/markup-compatibility/2006" xmlns:r="http://schemas.openxmlformats.org/officeDocument/2006/relationships" xmlns:w="http://schemas.openxmlformats.org/wordprocessingml/2006/main" xmlns:w14="http://schemas.microsoft.com/office/word/2010/wordml" xmlns:w15="http://schemas.microsoft.com/office/word/2012/wordml" xmlns:w16cid="http://schemas.microsoft.com/office/word/2016/wordml/cid" xmlns:w16se="http://schemas.microsoft.com/office/word/2015/wordml/symex" mc:Ignorable="w14 w15 w16se w16cid">
   <w:docDefaults>
     <w:rPrDefault>
       <w:rPr>
@@ -1065,7 +1176,7 @@
       </w:pPr>
     </w:pPrDefault>
   </w:docDefaults>
-  <w:latentStyles w:defLockedState="0" w:defUIPriority="99" w:defSemiHidden="0" w:defUnhideWhenUsed="0" w:defQFormat="0" w:count="371">
+  <w:latentStyles w:defLockedState="0" w:defUIPriority="99" w:defSemiHidden="0" w:defUnhideWhenUsed="0" w:defQFormat="0" w:count="376">
     <w:lsdException w:name="Normal" w:uiPriority="0" w:qFormat="1"/>
     <w:lsdException w:name="heading 1" w:uiPriority="9" w:qFormat="1"/>
     <w:lsdException w:name="heading 2" w:semiHidden="1" w:uiPriority="9" w:unhideWhenUsed="1" w:qFormat="1"/>
@@ -1171,7 +1282,6 @@
     <w:lsdException w:name="HTML Sample" w:semiHidden="1" w:unhideWhenUsed="1"/>
     <w:lsdException w:name="HTML Typewriter" w:semiHidden="1" w:unhideWhenUsed="1"/>
     <w:lsdException w:name="HTML Variable" w:semiHidden="1" w:unhideWhenUsed="1"/>
-    <w:lsdException w:name="Normal Table" w:semiHidden="1" w:unhideWhenUsed="1"/>
     <w:lsdException w:name="annotation subject" w:semiHidden="1" w:unhideWhenUsed="1"/>
     <w:lsdException w:name="No List" w:semiHidden="1" w:unhideWhenUsed="1"/>
     <w:lsdException w:name="Outline List 1" w:semiHidden="1" w:unhideWhenUsed="1"/>
@@ -1214,11 +1324,8 @@
     <w:lsdException w:name="Table Contemporary" w:semiHidden="1" w:unhideWhenUsed="1"/>
     <w:lsdException w:name="Table Elegant" w:semiHidden="1" w:unhideWhenUsed="1"/>
     <w:lsdException w:name="Table Professional" w:semiHidden="1" w:unhideWhenUsed="1"/>
-    <w:lsdException w:name="Table Subtle 1" w:semiHidden="1" w:unhideWhenUsed="1"/>
     <w:lsdException w:name="Table Subtle 2" w:semiHidden="1" w:unhideWhenUsed="1"/>
     <w:lsdException w:name="Table Web 1" w:semiHidden="1" w:unhideWhenUsed="1"/>
-    <w:lsdException w:name="Table Web 2" w:semiHidden="1" w:unhideWhenUsed="1"/>
-    <w:lsdException w:name="Table Web 3" w:semiHidden="1" w:unhideWhenUsed="1"/>
     <w:lsdException w:name="Balloon Text" w:semiHidden="1" w:unhideWhenUsed="1"/>
     <w:lsdException w:name="Table Grid" w:uiPriority="39"/>
     <w:lsdException w:name="Table Theme" w:semiHidden="1" w:unhideWhenUsed="1"/>
@@ -1437,6 +1544,11 @@
     <w:lsdException w:name="List Table 5 Dark Accent 6" w:uiPriority="50"/>
     <w:lsdException w:name="List Table 6 Colorful Accent 6" w:uiPriority="51"/>
     <w:lsdException w:name="List Table 7 Colorful Accent 6" w:uiPriority="52"/>
+    <w:lsdException w:name="Mention" w:semiHidden="1" w:unhideWhenUsed="1"/>
+    <w:lsdException w:name="Smart Hyperlink" w:semiHidden="1" w:unhideWhenUsed="1"/>
+    <w:lsdException w:name="Hashtag" w:semiHidden="1" w:unhideWhenUsed="1"/>
+    <w:lsdException w:name="Unresolved Mention" w:semiHidden="1" w:unhideWhenUsed="1"/>
+    <w:lsdException w:name="Smart Link" w:semiHidden="1" w:unhideWhenUsed="1"/>
   </w:latentStyles>
   <w:style w:type="paragraph" w:default="1" w:styleId="Normal">
     <w:name w:val="Normal"/>
@@ -1597,7 +1709,7 @@
 </file>
 
 <file path=word/glossary/document.xml><?xml version="1.0" encoding="utf-8"?>
-<w:glossaryDocument xmlns:wpc="http://schemas.microsoft.com/office/word/2010/wordprocessingCanvas" xmlns:cx="http://schemas.microsoft.com/office/drawing/2014/chartex" xmlns:cx1="http://schemas.microsoft.com/office/drawing/2015/9/8/chartex" xmlns:mc="http://schemas.openxmlformats.org/markup-compatibility/2006" xmlns:o="urn:schemas-microsoft-com:office:office" xmlns:r="http://schemas.openxmlformats.org/officeDocument/2006/relationships" xmlns:m="http://schemas.openxmlformats.org/officeDocument/2006/math" xmlns:v="urn:schemas-microsoft-com:vml" xmlns:wp14="http://schemas.microsoft.com/office/word/2010/wordprocessingDrawing" xmlns:wp="http://schemas.openxmlformats.org/drawingml/2006/wordprocessingDrawing" xmlns:w10="urn:schemas-microsoft-com:office:word" xmlns:w="http://schemas.openxmlformats.org/wordprocessingml/2006/main" xmlns:w14="http://schemas.microsoft.com/office/word/2010/wordml" xmlns:w15="http://schemas.microsoft.com/office/word/2012/wordml" xmlns:w16se="http://schemas.microsoft.com/office/word/2015/wordml/symex" xmlns:wpg="http://schemas.microsoft.com/office/word/2010/wordprocessingGroup" xmlns:wpi="http://schemas.microsoft.com/office/word/2010/wordprocessingInk" xmlns:wne="http://schemas.microsoft.com/office/word/2006/wordml" xmlns:wps="http://schemas.microsoft.com/office/word/2010/wordprocessingShape" mc:Ignorable="w14 w15 w16se wp14">
+<w:glossaryDocument xmlns:wpc="http://schemas.microsoft.com/office/word/2010/wordprocessingCanvas" xmlns:cx="http://schemas.microsoft.com/office/drawing/2014/chartex" xmlns:cx1="http://schemas.microsoft.com/office/drawing/2015/9/8/chartex" xmlns:cx2="http://schemas.microsoft.com/office/drawing/2015/10/21/chartex" xmlns:cx3="http://schemas.microsoft.com/office/drawing/2016/5/9/chartex" xmlns:cx4="http://schemas.microsoft.com/office/drawing/2016/5/10/chartex" xmlns:cx5="http://schemas.microsoft.com/office/drawing/2016/5/11/chartex" xmlns:cx6="http://schemas.microsoft.com/office/drawing/2016/5/12/chartex" xmlns:cx7="http://schemas.microsoft.com/office/drawing/2016/5/13/chartex" xmlns:cx8="http://schemas.microsoft.com/office/drawing/2016/5/14/chartex" xmlns:mc="http://schemas.openxmlformats.org/markup-compatibility/2006" xmlns:aink="http://schemas.microsoft.com/office/drawing/2016/ink" xmlns:am3d="http://schemas.microsoft.com/office/drawing/2017/model3d" xmlns:o="urn:schemas-microsoft-com:office:office" xmlns:r="http://schemas.openxmlformats.org/officeDocument/2006/relationships" xmlns:m="http://schemas.openxmlformats.org/officeDocument/2006/math" xmlns:v="urn:schemas-microsoft-com:vml" xmlns:wp14="http://schemas.microsoft.com/office/word/2010/wordprocessingDrawing" xmlns:wp="http://schemas.openxmlformats.org/drawingml/2006/wordprocessingDrawing" xmlns:w10="urn:schemas-microsoft-com:office:word" xmlns:w="http://schemas.openxmlformats.org/wordprocessingml/2006/main" xmlns:w14="http://schemas.microsoft.com/office/word/2010/wordml" xmlns:w15="http://schemas.microsoft.com/office/word/2012/wordml" xmlns:w16cid="http://schemas.microsoft.com/office/word/2016/wordml/cid" xmlns:w16se="http://schemas.microsoft.com/office/word/2015/wordml/symex" xmlns:wpg="http://schemas.microsoft.com/office/word/2010/wordprocessingGroup" xmlns:wpi="http://schemas.microsoft.com/office/word/2010/wordprocessingInk" xmlns:wne="http://schemas.microsoft.com/office/word/2006/wordml" xmlns:wps="http://schemas.microsoft.com/office/word/2010/wordprocessingShape" mc:Ignorable="w14 w15 w16se w16cid wp14">
   <w:docParts>
     <w:docPart>
       <w:docPartPr>
@@ -1623,7 +1735,7 @@
             <w:rPr>
               <w:rFonts w:asciiTheme="majorHAnsi" w:eastAsiaTheme="majorEastAsia" w:hAnsiTheme="majorHAnsi" w:cstheme="majorBidi"/>
               <w:caps/>
-              <w:color w:val="5B9BD5" w:themeColor="accent1"/>
+              <w:color w:val="4472C4" w:themeColor="accent1"/>
               <w:sz w:val="80"/>
               <w:szCs w:val="80"/>
             </w:rPr>
@@ -1654,7 +1766,7 @@
           </w:pPr>
           <w:r>
             <w:rPr>
-              <w:color w:val="5B9BD5" w:themeColor="accent1"/>
+              <w:color w:val="4472C4" w:themeColor="accent1"/>
               <w:sz w:val="28"/>
               <w:szCs w:val="28"/>
             </w:rPr>
@@ -1668,40 +1780,40 @@
 </file>
 
 <file path=word/glossary/fontTable.xml><?xml version="1.0" encoding="utf-8"?>
-<w:fonts xmlns:mc="http://schemas.openxmlformats.org/markup-compatibility/2006" xmlns:r="http://schemas.openxmlformats.org/officeDocument/2006/relationships" xmlns:w="http://schemas.openxmlformats.org/wordprocessingml/2006/main" xmlns:w14="http://schemas.microsoft.com/office/word/2010/wordml" xmlns:w15="http://schemas.microsoft.com/office/word/2012/wordml" xmlns:w16se="http://schemas.microsoft.com/office/word/2015/wordml/symex" mc:Ignorable="w14 w15 w16se">
+<w:fonts xmlns:mc="http://schemas.openxmlformats.org/markup-compatibility/2006" xmlns:r="http://schemas.openxmlformats.org/officeDocument/2006/relationships" xmlns:w="http://schemas.openxmlformats.org/wordprocessingml/2006/main" xmlns:w14="http://schemas.microsoft.com/office/word/2010/wordml" xmlns:w15="http://schemas.microsoft.com/office/word/2012/wordml" xmlns:w16cid="http://schemas.microsoft.com/office/word/2016/wordml/cid" xmlns:w16se="http://schemas.microsoft.com/office/word/2015/wordml/symex" mc:Ignorable="w14 w15 w16se w16cid">
   <w:font w:name="Calibri">
     <w:panose1 w:val="020F0502020204030204"/>
     <w:charset w:val="00"/>
     <w:family w:val="swiss"/>
     <w:pitch w:val="variable"/>
-    <w:sig w:usb0="E4002EFF" w:usb1="C000247B" w:usb2="00000009" w:usb3="00000000" w:csb0="000001FF" w:csb1="00000000"/>
+    <w:sig w:usb0="E00002FF" w:usb1="4000ACFF" w:usb2="00000001" w:usb3="00000000" w:csb0="0000019F" w:csb1="00000000"/>
   </w:font>
   <w:font w:name="Arial">
     <w:panose1 w:val="020B0604020202020204"/>
     <w:charset w:val="00"/>
     <w:family w:val="swiss"/>
     <w:pitch w:val="variable"/>
-    <w:sig w:usb0="E0002EFF" w:usb1="C000785B" w:usb2="00000009" w:usb3="00000000" w:csb0="000001FF" w:csb1="00000000"/>
+    <w:sig w:usb0="E0002AFF" w:usb1="C0007843" w:usb2="00000009" w:usb3="00000000" w:csb0="000001FF" w:csb1="00000000"/>
   </w:font>
   <w:font w:name="Calibri Light">
     <w:panose1 w:val="020F0302020204030204"/>
     <w:charset w:val="00"/>
     <w:family w:val="swiss"/>
     <w:pitch w:val="variable"/>
-    <w:sig w:usb0="E4002EFF" w:usb1="C000247B" w:usb2="00000009" w:usb3="00000000" w:csb0="000001FF" w:csb1="00000000"/>
+    <w:sig w:usb0="A00002EF" w:usb1="4000207B" w:usb2="00000000" w:usb3="00000000" w:csb0="0000019F" w:csb1="00000000"/>
   </w:font>
   <w:font w:name="Times New Roman">
     <w:panose1 w:val="02020603050405020304"/>
     <w:charset w:val="00"/>
     <w:family w:val="roman"/>
     <w:pitch w:val="variable"/>
-    <w:sig w:usb0="E0002EFF" w:usb1="C000785B" w:usb2="00000009" w:usb3="00000000" w:csb0="000001FF" w:csb1="00000000"/>
+    <w:sig w:usb0="E0002AFF" w:usb1="C0007841" w:usb2="00000009" w:usb3="00000000" w:csb0="000001FF" w:csb1="00000000"/>
   </w:font>
 </w:fonts>
 </file>
 
 <file path=word/glossary/settings.xml><?xml version="1.0" encoding="utf-8"?>
-<w:settings xmlns:mc="http://schemas.openxmlformats.org/markup-compatibility/2006" xmlns:o="urn:schemas-microsoft-com:office:office" xmlns:r="http://schemas.openxmlformats.org/officeDocument/2006/relationships" xmlns:m="http://schemas.openxmlformats.org/officeDocument/2006/math" xmlns:v="urn:schemas-microsoft-com:vml" xmlns:w10="urn:schemas-microsoft-com:office:word" xmlns:w="http://schemas.openxmlformats.org/wordprocessingml/2006/main" xmlns:w14="http://schemas.microsoft.com/office/word/2010/wordml" xmlns:w15="http://schemas.microsoft.com/office/word/2012/wordml" xmlns:w16se="http://schemas.microsoft.com/office/word/2015/wordml/symex" xmlns:sl="http://schemas.openxmlformats.org/schemaLibrary/2006/main" mc:Ignorable="w14 w15 w16se">
+<w:settings xmlns:mc="http://schemas.openxmlformats.org/markup-compatibility/2006" xmlns:o="urn:schemas-microsoft-com:office:office" xmlns:r="http://schemas.openxmlformats.org/officeDocument/2006/relationships" xmlns:m="http://schemas.openxmlformats.org/officeDocument/2006/math" xmlns:v="urn:schemas-microsoft-com:vml" xmlns:w10="urn:schemas-microsoft-com:office:word" xmlns:w="http://schemas.openxmlformats.org/wordprocessingml/2006/main" xmlns:w14="http://schemas.microsoft.com/office/word/2010/wordml" xmlns:w15="http://schemas.microsoft.com/office/word/2012/wordml" xmlns:w16cid="http://schemas.microsoft.com/office/word/2016/wordml/cid" xmlns:w16se="http://schemas.microsoft.com/office/word/2015/wordml/symex" xmlns:sl="http://schemas.openxmlformats.org/schemaLibrary/2006/main" mc:Ignorable="w14 w15 w16se w16cid">
   <w:view w:val="normal"/>
   <w:defaultTabStop w:val="720"/>
   <w:characterSpacingControl w:val="doNotCompress"/>
@@ -1712,10 +1824,12 @@
     <w:compatSetting w:name="enableOpenTypeFeatures" w:uri="http://schemas.microsoft.com/office/word" w:val="1"/>
     <w:compatSetting w:name="doNotFlipMirrorIndents" w:uri="http://schemas.microsoft.com/office/word" w:val="1"/>
     <w:compatSetting w:name="differentiateMultirowTableHeaders" w:uri="http://schemas.microsoft.com/office/word" w:val="1"/>
+    <w:compatSetting w:name="useWord2013TrackBottomHyphenation" w:uri="http://schemas.microsoft.com/office/word" w:val="1"/>
   </w:compat>
   <w:rsids>
     <w:rsidRoot w:val="00593441"/>
     <w:rsid w:val="002C630F"/>
+    <w:rsid w:val="005069BB"/>
     <w:rsid w:val="00593441"/>
     <w:rsid w:val="006F30EE"/>
     <w:rsid w:val="00834516"/>
@@ -1737,13 +1851,13 @@
   <w:themeFontLang w:val="en-US" w:bidi="ar-SA"/>
   <w:clrSchemeMapping w:bg1="light1" w:t1="dark1" w:bg2="light2" w:t2="dark2" w:accent1="accent1" w:accent2="accent2" w:accent3="accent3" w:accent4="accent4" w:accent5="accent5" w:accent6="accent6" w:hyperlink="hyperlink" w:followedHyperlink="followedHyperlink"/>
   <w:decimalSymbol w:val="."/>
-  <w:listSeparator w:val=","/>
+  <w:listSeparator w:val=";"/>
   <w15:chartTrackingRefBased/>
 </w:settings>
 </file>
 
 <file path=word/glossary/styles.xml><?xml version="1.0" encoding="utf-8"?>
-<w:styles xmlns:mc="http://schemas.openxmlformats.org/markup-compatibility/2006" xmlns:r="http://schemas.openxmlformats.org/officeDocument/2006/relationships" xmlns:w="http://schemas.openxmlformats.org/wordprocessingml/2006/main" xmlns:w14="http://schemas.microsoft.com/office/word/2010/wordml" xmlns:w15="http://schemas.microsoft.com/office/word/2012/wordml" xmlns:w16se="http://schemas.microsoft.com/office/word/2015/wordml/symex" mc:Ignorable="w14 w15 w16se">
+<w:styles xmlns:mc="http://schemas.openxmlformats.org/markup-compatibility/2006" xmlns:r="http://schemas.openxmlformats.org/officeDocument/2006/relationships" xmlns:w="http://schemas.openxmlformats.org/wordprocessingml/2006/main" xmlns:w14="http://schemas.microsoft.com/office/word/2010/wordml" xmlns:w15="http://schemas.microsoft.com/office/word/2012/wordml" xmlns:w16cid="http://schemas.microsoft.com/office/word/2016/wordml/cid" xmlns:w16se="http://schemas.microsoft.com/office/word/2015/wordml/symex" mc:Ignorable="w14 w15 w16se w16cid">
   <w:docDefaults>
     <w:rPrDefault>
       <w:rPr>
@@ -1759,7 +1873,7 @@
       </w:pPr>
     </w:pPrDefault>
   </w:docDefaults>
-  <w:latentStyles w:defLockedState="0" w:defUIPriority="99" w:defSemiHidden="0" w:defUnhideWhenUsed="0" w:defQFormat="0" w:count="371">
+  <w:latentStyles w:defLockedState="0" w:defUIPriority="99" w:defSemiHidden="0" w:defUnhideWhenUsed="0" w:defQFormat="0" w:count="376">
     <w:lsdException w:name="Normal" w:uiPriority="0" w:qFormat="1"/>
     <w:lsdException w:name="heading 1" w:uiPriority="9" w:qFormat="1"/>
     <w:lsdException w:name="heading 2" w:semiHidden="1" w:uiPriority="9" w:unhideWhenUsed="1" w:qFormat="1"/>
@@ -1865,7 +1979,6 @@
     <w:lsdException w:name="HTML Sample" w:semiHidden="1" w:unhideWhenUsed="1"/>
     <w:lsdException w:name="HTML Typewriter" w:semiHidden="1" w:unhideWhenUsed="1"/>
     <w:lsdException w:name="HTML Variable" w:semiHidden="1" w:unhideWhenUsed="1"/>
-    <w:lsdException w:name="Normal Table" w:semiHidden="1" w:unhideWhenUsed="1"/>
     <w:lsdException w:name="annotation subject" w:semiHidden="1" w:unhideWhenUsed="1"/>
     <w:lsdException w:name="No List" w:semiHidden="1" w:unhideWhenUsed="1"/>
     <w:lsdException w:name="Outline List 1" w:semiHidden="1" w:unhideWhenUsed="1"/>
@@ -1908,11 +2021,8 @@
     <w:lsdException w:name="Table Contemporary" w:semiHidden="1" w:unhideWhenUsed="1"/>
     <w:lsdException w:name="Table Elegant" w:semiHidden="1" w:unhideWhenUsed="1"/>
     <w:lsdException w:name="Table Professional" w:semiHidden="1" w:unhideWhenUsed="1"/>
-    <w:lsdException w:name="Table Subtle 1" w:semiHidden="1" w:unhideWhenUsed="1"/>
     <w:lsdException w:name="Table Subtle 2" w:semiHidden="1" w:unhideWhenUsed="1"/>
     <w:lsdException w:name="Table Web 1" w:semiHidden="1" w:unhideWhenUsed="1"/>
-    <w:lsdException w:name="Table Web 2" w:semiHidden="1" w:unhideWhenUsed="1"/>
-    <w:lsdException w:name="Table Web 3" w:semiHidden="1" w:unhideWhenUsed="1"/>
     <w:lsdException w:name="Balloon Text" w:semiHidden="1" w:unhideWhenUsed="1"/>
     <w:lsdException w:name="Table Grid" w:uiPriority="39"/>
     <w:lsdException w:name="Table Theme" w:semiHidden="1" w:unhideWhenUsed="1"/>
@@ -2131,6 +2241,11 @@
     <w:lsdException w:name="List Table 5 Dark Accent 6" w:uiPriority="50"/>
     <w:lsdException w:name="List Table 6 Colorful Accent 6" w:uiPriority="51"/>
     <w:lsdException w:name="List Table 7 Colorful Accent 6" w:uiPriority="52"/>
+    <w:lsdException w:name="Mention" w:semiHidden="1" w:unhideWhenUsed="1"/>
+    <w:lsdException w:name="Smart Hyperlink" w:semiHidden="1" w:unhideWhenUsed="1"/>
+    <w:lsdException w:name="Hashtag" w:semiHidden="1" w:unhideWhenUsed="1"/>
+    <w:lsdException w:name="Unresolved Mention" w:semiHidden="1" w:unhideWhenUsed="1"/>
+    <w:lsdException w:name="Smart Link" w:semiHidden="1" w:unhideWhenUsed="1"/>
   </w:latentStyles>
   <w:style w:type="paragraph" w:default="1" w:styleId="Normal">
     <w:name w:val="Normal"/>
@@ -2175,7 +2290,7 @@
 </file>
 
 <file path=word/glossary/webSettings.xml><?xml version="1.0" encoding="utf-8"?>
-<w:webSettings xmlns:mc="http://schemas.openxmlformats.org/markup-compatibility/2006" xmlns:r="http://schemas.openxmlformats.org/officeDocument/2006/relationships" xmlns:w="http://schemas.openxmlformats.org/wordprocessingml/2006/main" xmlns:w14="http://schemas.microsoft.com/office/word/2010/wordml" xmlns:w15="http://schemas.microsoft.com/office/word/2012/wordml" xmlns:w16se="http://schemas.microsoft.com/office/word/2015/wordml/symex" mc:Ignorable="w14 w15 w16se">
+<w:webSettings xmlns:mc="http://schemas.openxmlformats.org/markup-compatibility/2006" xmlns:r="http://schemas.openxmlformats.org/officeDocument/2006/relationships" xmlns:w="http://schemas.openxmlformats.org/wordprocessingml/2006/main" xmlns:w14="http://schemas.microsoft.com/office/word/2010/wordml" xmlns:w15="http://schemas.microsoft.com/office/word/2012/wordml" xmlns:w16cid="http://schemas.microsoft.com/office/word/2016/wordml/cid" xmlns:w16se="http://schemas.microsoft.com/office/word/2015/wordml/symex" mc:Ignorable="w14 w15 w16se w16cid">
   <w:optimizeForBrowser/>
   <w:allowPNG/>
 </w:webSettings>

--- a/files to upload/Client Information.docx
+++ b/files to upload/Client Information.docx
@@ -1,6 +1,6 @@
 
 <file path=word/document.xml><?xml version="1.0" encoding="utf-8"?>
-<w:document xmlns:wpc="http://schemas.microsoft.com/office/word/2010/wordprocessingCanvas" xmlns:cx="http://schemas.microsoft.com/office/drawing/2014/chartex" xmlns:cx1="http://schemas.microsoft.com/office/drawing/2015/9/8/chartex" xmlns:cx2="http://schemas.microsoft.com/office/drawing/2015/10/21/chartex" xmlns:cx3="http://schemas.microsoft.com/office/drawing/2016/5/9/chartex" xmlns:cx4="http://schemas.microsoft.com/office/drawing/2016/5/10/chartex" xmlns:cx5="http://schemas.microsoft.com/office/drawing/2016/5/11/chartex" xmlns:cx6="http://schemas.microsoft.com/office/drawing/2016/5/12/chartex" xmlns:cx7="http://schemas.microsoft.com/office/drawing/2016/5/13/chartex" xmlns:cx8="http://schemas.microsoft.com/office/drawing/2016/5/14/chartex" xmlns:mc="http://schemas.openxmlformats.org/markup-compatibility/2006" xmlns:aink="http://schemas.microsoft.com/office/drawing/2016/ink" xmlns:am3d="http://schemas.microsoft.com/office/drawing/2017/model3d" xmlns:o="urn:schemas-microsoft-com:office:office" xmlns:r="http://schemas.openxmlformats.org/officeDocument/2006/relationships" xmlns:m="http://schemas.openxmlformats.org/officeDocument/2006/math" xmlns:v="urn:schemas-microsoft-com:vml" xmlns:wp14="http://schemas.microsoft.com/office/word/2010/wordprocessingDrawing" xmlns:wp="http://schemas.openxmlformats.org/drawingml/2006/wordprocessingDrawing" xmlns:w10="urn:schemas-microsoft-com:office:word" xmlns:w="http://schemas.openxmlformats.org/wordprocessingml/2006/main" xmlns:w14="http://schemas.microsoft.com/office/word/2010/wordml" xmlns:w15="http://schemas.microsoft.com/office/word/2012/wordml" xmlns:w16cid="http://schemas.microsoft.com/office/word/2016/wordml/cid" xmlns:w16se="http://schemas.microsoft.com/office/word/2015/wordml/symex" xmlns:wpg="http://schemas.microsoft.com/office/word/2010/wordprocessingGroup" xmlns:wpi="http://schemas.microsoft.com/office/word/2010/wordprocessingInk" xmlns:wne="http://schemas.microsoft.com/office/word/2006/wordml" xmlns:wps="http://schemas.microsoft.com/office/word/2010/wordprocessingShape" mc:Ignorable="w14 w15 w16se w16cid wp14">
+<w:document xmlns:wpc="http://schemas.microsoft.com/office/word/2010/wordprocessingCanvas" xmlns:cx="http://schemas.microsoft.com/office/drawing/2014/chartex" xmlns:cx1="http://schemas.microsoft.com/office/drawing/2015/9/8/chartex" xmlns:mc="http://schemas.openxmlformats.org/markup-compatibility/2006" xmlns:o="urn:schemas-microsoft-com:office:office" xmlns:r="http://schemas.openxmlformats.org/officeDocument/2006/relationships" xmlns:m="http://schemas.openxmlformats.org/officeDocument/2006/math" xmlns:v="urn:schemas-microsoft-com:vml" xmlns:wp14="http://schemas.microsoft.com/office/word/2010/wordprocessingDrawing" xmlns:wp="http://schemas.openxmlformats.org/drawingml/2006/wordprocessingDrawing" xmlns:w10="urn:schemas-microsoft-com:office:word" xmlns:w="http://schemas.openxmlformats.org/wordprocessingml/2006/main" xmlns:w14="http://schemas.microsoft.com/office/word/2010/wordml" xmlns:w15="http://schemas.microsoft.com/office/word/2012/wordml" xmlns:w16se="http://schemas.microsoft.com/office/word/2015/wordml/symex" xmlns:wpg="http://schemas.microsoft.com/office/word/2010/wordprocessingGroup" xmlns:wpi="http://schemas.microsoft.com/office/word/2010/wordprocessingInk" xmlns:wne="http://schemas.microsoft.com/office/word/2006/wordml" xmlns:wps="http://schemas.microsoft.com/office/word/2010/wordprocessingShape" mc:Ignorable="w14 w15 w16se wp14">
   <w:body>
     <w:sdt>
       <w:sdtPr>
@@ -203,7 +203,17 @@
                   <w:szCs w:val="28"/>
                   <w:lang w:val="fr-FR"/>
                 </w:rPr>
-                <w:t xml:space="preserve"> M</w:t>
+                <w:t xml:space="preserve"> </w:t>
+              </w:r>
+              <w:proofErr w:type="spellStart"/>
+              <w:r>
+                <w:rPr>
+                  <w:color w:val="5B9BD5" w:themeColor="accent1"/>
+                  <w:sz w:val="28"/>
+                  <w:szCs w:val="28"/>
+                  <w:lang w:val="fr-FR"/>
+                </w:rPr>
+                <w:t>M</w:t>
               </w:r>
               <w:r>
                 <w:rPr>
@@ -214,6 +224,7 @@
                 </w:rPr>
                 <w:t>ohammadi</w:t>
               </w:r>
+              <w:proofErr w:type="spellEnd"/>
             </w:p>
           </w:sdtContent>
         </w:sdt>
@@ -689,7 +700,7 @@
     </w:p>
     <w:p>
       <w:pPr>
-        <w:spacing w:after="0" w:line="360" w:lineRule="auto"/>
+        <w:spacing w:before="240" w:after="0" w:line="360" w:lineRule="auto"/>
         <w:jc w:val="both"/>
       </w:pPr>
       <w:r>
@@ -701,19 +712,28 @@
       <w:r>
         <w:t xml:space="preserve">, </w:t>
       </w:r>
+      <w:proofErr w:type="spellStart"/>
       <w:r>
         <w:rPr>
           <w:i/>
           <w:iCs/>
         </w:rPr>
-        <w:t xml:space="preserve">Maneli </w:t>
-      </w:r>
-      <w:proofErr w:type="spellStart"/>
+        <w:t>Maneli</w:t>
+      </w:r>
+      <w:proofErr w:type="spellEnd"/>
       <w:r>
         <w:rPr>
           <w:i/>
           <w:iCs/>
         </w:rPr>
+        <w:t xml:space="preserve"> </w:t>
+      </w:r>
+      <w:proofErr w:type="spellStart"/>
+      <w:r>
+        <w:rPr>
+          <w:i/>
+          <w:iCs/>
+        </w:rPr>
         <w:t>Alipour</w:t>
       </w:r>
       <w:proofErr w:type="spellEnd"/>
@@ -744,7 +764,7 @@
     </w:p>
     <w:p>
       <w:pPr>
-        <w:spacing w:after="0" w:line="360" w:lineRule="auto"/>
+        <w:spacing w:before="240" w:after="0" w:line="360" w:lineRule="auto"/>
         <w:jc w:val="both"/>
       </w:pPr>
       <w:r>
@@ -765,7 +785,7 @@
     </w:p>
     <w:p>
       <w:pPr>
-        <w:spacing w:after="0" w:line="360" w:lineRule="auto"/>
+        <w:spacing w:before="240" w:after="0" w:line="360" w:lineRule="auto"/>
         <w:jc w:val="both"/>
       </w:pPr>
       <w:r>
@@ -778,7 +798,19 @@
         <w:t xml:space="preserve">that I could reunite with </w:t>
       </w:r>
       <w:r>
-        <w:t xml:space="preserve">my cousin </w:t>
+        <w:t>my</w:t>
+      </w:r>
+      <w:r>
+        <w:t xml:space="preserve"> uncle</w:t>
+      </w:r>
+      <w:r>
+        <w:t xml:space="preserve"> </w:t>
+      </w:r>
+      <w:r>
+        <w:t xml:space="preserve">and my </w:t>
+      </w:r>
+      <w:r>
+        <w:t xml:space="preserve">cousin </w:t>
       </w:r>
       <w:r>
         <w:t xml:space="preserve">in the most </w:t>
@@ -787,12 +819,18 @@
         <w:t>memorable</w:t>
       </w:r>
       <w:r>
-        <w:t xml:space="preserve"> day of her life and share some happy moments. </w:t>
-      </w:r>
-    </w:p>
-    <w:p>
-      <w:pPr>
-        <w:spacing w:after="0" w:line="360" w:lineRule="auto"/>
+        <w:t xml:space="preserve"> day of </w:t>
+      </w:r>
+      <w:r>
+        <w:t xml:space="preserve">their </w:t>
+      </w:r>
+      <w:r>
+        <w:t xml:space="preserve">life and share some happy moments. </w:t>
+      </w:r>
+    </w:p>
+    <w:p>
+      <w:pPr>
+        <w:spacing w:before="240" w:after="0" w:line="360" w:lineRule="auto"/>
         <w:jc w:val="both"/>
       </w:pPr>
       <w:r>
@@ -859,7 +897,10 @@
         <w:t xml:space="preserve">y husband </w:t>
       </w:r>
       <w:r>
-        <w:t xml:space="preserve">will fully </w:t>
+        <w:t>will do his best to</w:t>
+      </w:r>
+      <w:r>
+        <w:t xml:space="preserve"> </w:t>
       </w:r>
       <w:r>
         <w:t xml:space="preserve">take care of </w:t>
@@ -868,22 +909,46 @@
         <w:t xml:space="preserve">our son </w:t>
       </w:r>
       <w:r>
-        <w:t>while I am gone, since he is a professional accountant, he cannot</w:t>
-      </w:r>
-      <w:r>
-        <w:t xml:space="preserve"> devote all his time to our family</w:t>
+        <w:t xml:space="preserve">while I am gone, </w:t>
+      </w:r>
+      <w:r>
+        <w:t>as</w:t>
+      </w:r>
+      <w:r>
+        <w:t xml:space="preserve"> a professional accountant, he cannot</w:t>
+      </w:r>
+      <w:r>
+        <w:t xml:space="preserve"> devote </w:t>
+      </w:r>
+      <w:r>
+        <w:t>himself</w:t>
+      </w:r>
+      <w:r>
+        <w:t xml:space="preserve"> to our family</w:t>
       </w:r>
       <w:r>
         <w:t>.</w:t>
       </w:r>
       <w:r>
-        <w:t xml:space="preserve"> In fact, familial affairs and child</w:t>
-      </w:r>
-      <w:r>
         <w:t xml:space="preserve"> </w:t>
       </w:r>
       <w:r>
-        <w:t>rearing are among my field</w:t>
+        <w:t>C</w:t>
+      </w:r>
+      <w:r>
+        <w:t>hild</w:t>
+      </w:r>
+      <w:r>
+        <w:t xml:space="preserve"> </w:t>
+      </w:r>
+      <w:r>
+        <w:t xml:space="preserve">rearing </w:t>
+      </w:r>
+      <w:r>
+        <w:t>is</w:t>
+      </w:r>
+      <w:r>
+        <w:t xml:space="preserve"> among my field</w:t>
       </w:r>
       <w:r>
         <w:t>s</w:t>
@@ -903,23 +968,36 @@
     </w:p>
     <w:p>
       <w:pPr>
-        <w:spacing w:after="0" w:line="360" w:lineRule="auto"/>
+        <w:spacing w:before="240" w:after="0" w:line="360" w:lineRule="auto"/>
         <w:jc w:val="both"/>
       </w:pPr>
       <w:r>
-        <w:t>Finally, w</w:t>
-      </w:r>
-      <w:r>
-        <w:t xml:space="preserve">e all live in a </w:t>
-      </w:r>
-      <w:r>
-        <w:t xml:space="preserve">family </w:t>
-      </w:r>
-      <w:r>
-        <w:t xml:space="preserve">house together </w:t>
-      </w:r>
-      <w:r>
-        <w:t>with my son and my husband and we have a relatively comfortable life here in Iran (title deeds are uploaded in my proof</w:t>
+        <w:lastRenderedPageBreak/>
+        <w:t>In addition to that</w:t>
+      </w:r>
+      <w:r>
+        <w:t xml:space="preserve">, </w:t>
+      </w:r>
+      <w:r>
+        <w:t xml:space="preserve">my son, </w:t>
+      </w:r>
+      <w:r>
+        <w:t xml:space="preserve">my husband and </w:t>
+      </w:r>
+      <w:r>
+        <w:t xml:space="preserve">I live in a family house and </w:t>
+      </w:r>
+      <w:r>
+        <w:t xml:space="preserve">have a warm and convivial environment with a </w:t>
+      </w:r>
+      <w:r>
+        <w:t xml:space="preserve">relatively comfortable life </w:t>
+      </w:r>
+      <w:r>
+        <w:t xml:space="preserve">that I do not intend to deprive myself from </w:t>
+      </w:r>
+      <w:r>
+        <w:t>(title deeds are uploaded in my proof</w:t>
       </w:r>
       <w:r>
         <w:t xml:space="preserve"> of means of financial support</w:t>
@@ -930,7 +1008,7 @@
     </w:p>
     <w:p>
       <w:pPr>
-        <w:spacing w:after="0" w:line="360" w:lineRule="auto"/>
+        <w:spacing w:before="240" w:after="0" w:line="360" w:lineRule="auto"/>
         <w:jc w:val="both"/>
       </w:pPr>
       <w:r>
@@ -962,7 +1040,21 @@
         <w:t xml:space="preserve"> </w:t>
       </w:r>
       <w:r>
-        <w:t xml:space="preserve">will take charge of my expenses (her letter of invitation and undertaking is uploaded </w:t>
+        <w:t>will take charge of my expenses (her letter of invitation and undertaking</w:t>
+      </w:r>
+      <w:r>
+        <w:t xml:space="preserve"> </w:t>
+      </w:r>
+      <w:proofErr w:type="gramStart"/>
+      <w:r>
+        <w:t xml:space="preserve">is </w:t>
+      </w:r>
+      <w:r>
+        <w:t>uploaded</w:t>
+      </w:r>
+      <w:proofErr w:type="gramEnd"/>
+      <w:r>
+        <w:t xml:space="preserve"> </w:t>
       </w:r>
       <w:r>
         <w:rPr>
@@ -977,57 +1069,68 @@
         <w:t>. However,</w:t>
       </w:r>
       <w:r>
+        <w:t xml:space="preserve"> I have also saved </w:t>
+      </w:r>
+      <w:r>
+        <w:t xml:space="preserve">enough </w:t>
+      </w:r>
+      <w:r>
+        <w:t xml:space="preserve">money to take care of </w:t>
+      </w:r>
+      <w:r>
+        <w:t xml:space="preserve">my expenses </w:t>
+      </w:r>
+      <w:r>
+        <w:t>during my stay in Canada (documentations regarding my bank statement</w:t>
+      </w:r>
+      <w:r>
+        <w:t>, my husband's letter of undertaking as well as his bank statement</w:t>
+      </w:r>
+      <w:r>
         <w:t xml:space="preserve"> </w:t>
       </w:r>
-      <w:r>
-        <w:t xml:space="preserve">my husband and </w:t>
-      </w:r>
-      <w:r>
-        <w:t xml:space="preserve">I have also saved </w:t>
-      </w:r>
-      <w:r>
-        <w:t xml:space="preserve">enough </w:t>
-      </w:r>
-      <w:r>
-        <w:t xml:space="preserve">money to take care of </w:t>
-      </w:r>
-      <w:r>
-        <w:t xml:space="preserve">my expenses </w:t>
-      </w:r>
-      <w:r>
-        <w:t>during my stay in Canada (documentations regarding my bank statement</w:t>
-      </w:r>
-      <w:r>
-        <w:t xml:space="preserve">, my </w:t>
-      </w:r>
-      <w:proofErr w:type="spellStart"/>
-      <w:r>
-        <w:t>husband's</w:t>
-      </w:r>
-      <w:proofErr w:type="spellEnd"/>
-      <w:r>
-        <w:t xml:space="preserve"> </w:t>
-      </w:r>
-      <w:r>
-        <w:lastRenderedPageBreak/>
-        <w:t>letter of undertaking as well as his bank statement</w:t>
-      </w:r>
-      <w:r>
-        <w:t xml:space="preserve"> are uploaded in the proof of means of financial support document).</w:t>
-      </w:r>
-    </w:p>
-    <w:p>
-      <w:pPr>
-        <w:spacing w:after="0" w:line="360" w:lineRule="auto"/>
+      <w:proofErr w:type="gramStart"/>
+      <w:r>
+        <w:t>are uploaded</w:t>
+      </w:r>
+      <w:proofErr w:type="gramEnd"/>
+      <w:r>
+        <w:t xml:space="preserve"> in the proof of means of financial support document).</w:t>
+      </w:r>
+    </w:p>
+    <w:p>
+      <w:pPr>
+        <w:spacing w:before="240" w:after="0" w:line="360" w:lineRule="auto"/>
         <w:jc w:val="both"/>
       </w:pPr>
       <w:r>
-        <w:t>I also promise to comply with all the rules and regulations regarding temporary residency in Canada and not to overstay my visa.</w:t>
-      </w:r>
-    </w:p>
-    <w:p>
-      <w:pPr>
-        <w:spacing w:after="0" w:line="360" w:lineRule="auto"/>
+        <w:t xml:space="preserve">Finally, </w:t>
+      </w:r>
+      <w:r>
+        <w:t xml:space="preserve">I </w:t>
+      </w:r>
+      <w:r>
+        <w:t xml:space="preserve">would certify </w:t>
+      </w:r>
+      <w:r>
+        <w:t xml:space="preserve">to comply </w:t>
+      </w:r>
+      <w:r>
+        <w:t xml:space="preserve">fully </w:t>
+      </w:r>
+      <w:r>
+        <w:t xml:space="preserve">with all the rules and regulations regarding temporary residency in Canada and </w:t>
+      </w:r>
+      <w:r>
+        <w:t>that I do not intend to</w:t>
+      </w:r>
+      <w:r>
+        <w:t xml:space="preserve"> overstay my visa.</w:t>
+      </w:r>
+    </w:p>
+    <w:p>
+      <w:pPr>
+        <w:spacing w:before="240" w:after="0" w:line="360" w:lineRule="auto"/>
         <w:jc w:val="both"/>
       </w:pPr>
       <w:r>
@@ -1036,7 +1139,7 @@
     </w:p>
     <w:p>
       <w:pPr>
-        <w:spacing w:after="0" w:line="360" w:lineRule="auto"/>
+        <w:spacing w:before="240" w:line="360" w:lineRule="auto"/>
         <w:jc w:val="both"/>
       </w:pPr>
       <w:r>
@@ -1126,27 +1229,231 @@
           <w:szCs w:val="32"/>
         </w:rPr>
       </w:pPr>
-      <w:r>
-        <w:br w:type="page"/>
-      </w:r>
-    </w:p>
-    <w:p>
-      <w:pPr>
-        <w:pStyle w:val="Heading1"/>
-      </w:pPr>
       <w:bookmarkStart w:id="0" w:name="_GoBack"/>
       <w:bookmarkEnd w:id="0"/>
       <w:r>
+        <w:br w:type="page"/>
+      </w:r>
+    </w:p>
+    <w:p>
+      <w:pPr>
+        <w:pStyle w:val="Heading1"/>
+      </w:pPr>
+      <w:r>
         <w:lastRenderedPageBreak/>
-        <w:t>Supporting Documents:</w:t>
-      </w:r>
-    </w:p>
-    <w:p>
-      <w:pPr>
-        <w:spacing w:after="0"/>
-        <w:jc w:val="both"/>
-      </w:pPr>
-    </w:p>
+        <w:t>Personal</w:t>
+      </w:r>
+      <w:r>
+        <w:t xml:space="preserve"> Documents:</w:t>
+      </w:r>
+    </w:p>
+    <w:p>
+      <w:pPr>
+        <w:pStyle w:val="Heading2"/>
+      </w:pPr>
+      <w:r>
+        <w:t>Letter of Invitation:</w:t>
+      </w:r>
+    </w:p>
+    <w:tbl>
+      <w:tblPr>
+        <w:tblStyle w:val="TableGrid"/>
+        <w:tblW w:w="0" w:type="auto"/>
+        <w:tblLook w:val="04A0" w:firstRow="1" w:lastRow="0" w:firstColumn="1" w:lastColumn="0" w:noHBand="0" w:noVBand="1"/>
+      </w:tblPr>
+      <w:tblGrid>
+        <w:gridCol w:w="9350"/>
+      </w:tblGrid>
+      <w:tr>
+        <w:tc>
+          <w:tcPr>
+            <w:tcW w:w="9350" w:type="dxa"/>
+          </w:tcPr>
+          <w:p>
+            <w:pPr>
+              <w:jc w:val="both"/>
+            </w:pPr>
+          </w:p>
+        </w:tc>
+      </w:tr>
+    </w:tbl>
+    <w:p>
+      <w:pPr>
+        <w:pStyle w:val="Heading1"/>
+      </w:pPr>
+      <w:r>
+        <w:t>Professional Documents:</w:t>
+      </w:r>
+    </w:p>
+    <w:p>
+      <w:pPr>
+        <w:pStyle w:val="Heading2"/>
+      </w:pPr>
+      <w:r>
+        <w:t>Insurance Premium Record (official translation):</w:t>
+      </w:r>
+    </w:p>
+    <w:tbl>
+      <w:tblPr>
+        <w:tblStyle w:val="TableGrid"/>
+        <w:tblW w:w="0" w:type="auto"/>
+        <w:tblLook w:val="04A0" w:firstRow="1" w:lastRow="0" w:firstColumn="1" w:lastColumn="0" w:noHBand="0" w:noVBand="1"/>
+      </w:tblPr>
+      <w:tblGrid>
+        <w:gridCol w:w="9350"/>
+      </w:tblGrid>
+      <w:tr>
+        <w:tc>
+          <w:tcPr>
+            <w:tcW w:w="9350" w:type="dxa"/>
+          </w:tcPr>
+          <w:p>
+            <w:pPr>
+              <w:jc w:val="both"/>
+            </w:pPr>
+          </w:p>
+        </w:tc>
+      </w:tr>
+    </w:tbl>
+    <w:p>
+      <w:pPr>
+        <w:pStyle w:val="Heading2"/>
+      </w:pPr>
+      <w:r>
+        <w:t>Insurance Premium Record (original):</w:t>
+      </w:r>
+    </w:p>
+    <w:tbl>
+      <w:tblPr>
+        <w:tblStyle w:val="TableGrid"/>
+        <w:tblW w:w="0" w:type="auto"/>
+        <w:tblLook w:val="04A0" w:firstRow="1" w:lastRow="0" w:firstColumn="1" w:lastColumn="0" w:noHBand="0" w:noVBand="1"/>
+      </w:tblPr>
+      <w:tblGrid>
+        <w:gridCol w:w="9350"/>
+      </w:tblGrid>
+      <w:tr>
+        <w:tc>
+          <w:tcPr>
+            <w:tcW w:w="9350" w:type="dxa"/>
+          </w:tcPr>
+          <w:p>
+            <w:pPr>
+              <w:jc w:val="both"/>
+            </w:pPr>
+          </w:p>
+        </w:tc>
+      </w:tr>
+    </w:tbl>
+    <w:p>
+      <w:pPr>
+        <w:pStyle w:val="Heading2"/>
+      </w:pPr>
+      <w:r>
+        <w:t>Business License (official translation):</w:t>
+      </w:r>
+    </w:p>
+    <w:tbl>
+      <w:tblPr>
+        <w:tblStyle w:val="TableGrid"/>
+        <w:tblW w:w="0" w:type="auto"/>
+        <w:tblLook w:val="04A0" w:firstRow="1" w:lastRow="0" w:firstColumn="1" w:lastColumn="0" w:noHBand="0" w:noVBand="1"/>
+      </w:tblPr>
+      <w:tblGrid>
+        <w:gridCol w:w="9350"/>
+      </w:tblGrid>
+      <w:tr>
+        <w:tc>
+          <w:tcPr>
+            <w:tcW w:w="9350" w:type="dxa"/>
+          </w:tcPr>
+          <w:p>
+            <w:pPr>
+              <w:jc w:val="both"/>
+            </w:pPr>
+          </w:p>
+        </w:tc>
+      </w:tr>
+    </w:tbl>
+    <w:p>
+      <w:pPr>
+        <w:pStyle w:val="Heading2"/>
+      </w:pPr>
+      <w:r>
+        <w:t>Business License (original):</w:t>
+      </w:r>
+    </w:p>
+    <w:tbl>
+      <w:tblPr>
+        <w:tblStyle w:val="TableGrid"/>
+        <w:tblW w:w="0" w:type="auto"/>
+        <w:tblLook w:val="04A0" w:firstRow="1" w:lastRow="0" w:firstColumn="1" w:lastColumn="0" w:noHBand="0" w:noVBand="1"/>
+      </w:tblPr>
+      <w:tblGrid>
+        <w:gridCol w:w="9350"/>
+      </w:tblGrid>
+      <w:tr>
+        <w:tc>
+          <w:tcPr>
+            <w:tcW w:w="9350" w:type="dxa"/>
+          </w:tcPr>
+          <w:p/>
+        </w:tc>
+      </w:tr>
+    </w:tbl>
+    <w:p>
+      <w:pPr>
+        <w:pStyle w:val="Heading2"/>
+      </w:pPr>
+      <w:r>
+        <w:t>Lease Contract (official translation):</w:t>
+      </w:r>
+    </w:p>
+    <w:tbl>
+      <w:tblPr>
+        <w:tblStyle w:val="TableGrid"/>
+        <w:tblW w:w="0" w:type="auto"/>
+        <w:tblLook w:val="04A0" w:firstRow="1" w:lastRow="0" w:firstColumn="1" w:lastColumn="0" w:noHBand="0" w:noVBand="1"/>
+      </w:tblPr>
+      <w:tblGrid>
+        <w:gridCol w:w="9350"/>
+      </w:tblGrid>
+      <w:tr>
+        <w:tc>
+          <w:tcPr>
+            <w:tcW w:w="9350" w:type="dxa"/>
+          </w:tcPr>
+          <w:p/>
+        </w:tc>
+      </w:tr>
+    </w:tbl>
+    <w:p>
+      <w:pPr>
+        <w:pStyle w:val="Heading2"/>
+      </w:pPr>
+      <w:r>
+        <w:t>Lease Contract (original):</w:t>
+      </w:r>
+    </w:p>
+    <w:tbl>
+      <w:tblPr>
+        <w:tblStyle w:val="TableGrid"/>
+        <w:tblW w:w="0" w:type="auto"/>
+        <w:tblLook w:val="04A0" w:firstRow="1" w:lastRow="0" w:firstColumn="1" w:lastColumn="0" w:noHBand="0" w:noVBand="1"/>
+      </w:tblPr>
+      <w:tblGrid>
+        <w:gridCol w:w="9350"/>
+      </w:tblGrid>
+      <w:tr>
+        <w:tc>
+          <w:tcPr>
+            <w:tcW w:w="9350" w:type="dxa"/>
+          </w:tcPr>
+          <w:p/>
+        </w:tc>
+      </w:tr>
+    </w:tbl>
+    <w:p/>
     <w:sectPr>
       <w:pgSz w:w="12240" w:h="15840"/>
       <w:pgMar w:top="1440" w:right="1440" w:bottom="1440" w:left="1440" w:header="720" w:footer="720" w:gutter="0"/>
@@ -1160,7 +1467,7 @@
 </file>
 
 <file path=word/styles.xml><?xml version="1.0" encoding="utf-8"?>
-<w:styles xmlns:mc="http://schemas.openxmlformats.org/markup-compatibility/2006" xmlns:r="http://schemas.openxmlformats.org/officeDocument/2006/relationships" xmlns:w="http://schemas.openxmlformats.org/wordprocessingml/2006/main" xmlns:w14="http://schemas.microsoft.com/office/word/2010/wordml" xmlns:w15="http://schemas.microsoft.com/office/word/2012/wordml" xmlns:w16cid="http://schemas.microsoft.com/office/word/2016/wordml/cid" xmlns:w16se="http://schemas.microsoft.com/office/word/2015/wordml/symex" mc:Ignorable="w14 w15 w16se w16cid">
+<w:styles xmlns:mc="http://schemas.openxmlformats.org/markup-compatibility/2006" xmlns:r="http://schemas.openxmlformats.org/officeDocument/2006/relationships" xmlns:w="http://schemas.openxmlformats.org/wordprocessingml/2006/main" xmlns:w14="http://schemas.microsoft.com/office/word/2010/wordml" xmlns:w15="http://schemas.microsoft.com/office/word/2012/wordml" xmlns:w16se="http://schemas.microsoft.com/office/word/2015/wordml/symex" mc:Ignorable="w14 w15 w16se">
   <w:docDefaults>
     <w:rPrDefault>
       <w:rPr>
@@ -1176,7 +1483,7 @@
       </w:pPr>
     </w:pPrDefault>
   </w:docDefaults>
-  <w:latentStyles w:defLockedState="0" w:defUIPriority="99" w:defSemiHidden="0" w:defUnhideWhenUsed="0" w:defQFormat="0" w:count="376">
+  <w:latentStyles w:defLockedState="0" w:defUIPriority="99" w:defSemiHidden="0" w:defUnhideWhenUsed="0" w:defQFormat="0" w:count="371">
     <w:lsdException w:name="Normal" w:uiPriority="0" w:qFormat="1"/>
     <w:lsdException w:name="heading 1" w:uiPriority="9" w:qFormat="1"/>
     <w:lsdException w:name="heading 2" w:semiHidden="1" w:uiPriority="9" w:unhideWhenUsed="1" w:qFormat="1"/>
@@ -1282,6 +1589,7 @@
     <w:lsdException w:name="HTML Sample" w:semiHidden="1" w:unhideWhenUsed="1"/>
     <w:lsdException w:name="HTML Typewriter" w:semiHidden="1" w:unhideWhenUsed="1"/>
     <w:lsdException w:name="HTML Variable" w:semiHidden="1" w:unhideWhenUsed="1"/>
+    <w:lsdException w:name="Normal Table" w:semiHidden="1" w:unhideWhenUsed="1"/>
     <w:lsdException w:name="annotation subject" w:semiHidden="1" w:unhideWhenUsed="1"/>
     <w:lsdException w:name="No List" w:semiHidden="1" w:unhideWhenUsed="1"/>
     <w:lsdException w:name="Outline List 1" w:semiHidden="1" w:unhideWhenUsed="1"/>
@@ -1324,8 +1632,11 @@
     <w:lsdException w:name="Table Contemporary" w:semiHidden="1" w:unhideWhenUsed="1"/>
     <w:lsdException w:name="Table Elegant" w:semiHidden="1" w:unhideWhenUsed="1"/>
     <w:lsdException w:name="Table Professional" w:semiHidden="1" w:unhideWhenUsed="1"/>
+    <w:lsdException w:name="Table Subtle 1" w:semiHidden="1" w:unhideWhenUsed="1"/>
     <w:lsdException w:name="Table Subtle 2" w:semiHidden="1" w:unhideWhenUsed="1"/>
     <w:lsdException w:name="Table Web 1" w:semiHidden="1" w:unhideWhenUsed="1"/>
+    <w:lsdException w:name="Table Web 2" w:semiHidden="1" w:unhideWhenUsed="1"/>
+    <w:lsdException w:name="Table Web 3" w:semiHidden="1" w:unhideWhenUsed="1"/>
     <w:lsdException w:name="Balloon Text" w:semiHidden="1" w:unhideWhenUsed="1"/>
     <w:lsdException w:name="Table Grid" w:uiPriority="39"/>
     <w:lsdException w:name="Table Theme" w:semiHidden="1" w:unhideWhenUsed="1"/>
@@ -1544,11 +1855,6 @@
     <w:lsdException w:name="List Table 5 Dark Accent 6" w:uiPriority="50"/>
     <w:lsdException w:name="List Table 6 Colorful Accent 6" w:uiPriority="51"/>
     <w:lsdException w:name="List Table 7 Colorful Accent 6" w:uiPriority="52"/>
-    <w:lsdException w:name="Mention" w:semiHidden="1" w:unhideWhenUsed="1"/>
-    <w:lsdException w:name="Smart Hyperlink" w:semiHidden="1" w:unhideWhenUsed="1"/>
-    <w:lsdException w:name="Hashtag" w:semiHidden="1" w:unhideWhenUsed="1"/>
-    <w:lsdException w:name="Unresolved Mention" w:semiHidden="1" w:unhideWhenUsed="1"/>
-    <w:lsdException w:name="Smart Link" w:semiHidden="1" w:unhideWhenUsed="1"/>
   </w:latentStyles>
   <w:style w:type="paragraph" w:default="1" w:styleId="Normal">
     <w:name w:val="Normal"/>
@@ -1561,7 +1867,7 @@
     <w:link w:val="Heading1Char"/>
     <w:uiPriority w:val="9"/>
     <w:qFormat/>
-    <w:rsid w:val="0054233E"/>
+    <w:rsid w:val="00B75C2C"/>
     <w:pPr>
       <w:keepNext/>
       <w:keepLines/>
@@ -1572,7 +1878,7 @@
       <w:rFonts w:asciiTheme="majorHAnsi" w:eastAsiaTheme="majorEastAsia" w:hAnsiTheme="majorHAnsi" w:cstheme="majorBidi"/>
       <w:b/>
       <w:color w:val="2E74B5" w:themeColor="accent1" w:themeShade="BF"/>
-      <w:sz w:val="32"/>
+      <w:sz w:val="36"/>
       <w:szCs w:val="32"/>
     </w:rPr>
   </w:style>
@@ -1585,11 +1891,12 @@
     <w:uiPriority w:val="9"/>
     <w:unhideWhenUsed/>
     <w:qFormat/>
-    <w:rsid w:val="0054233E"/>
+    <w:rsid w:val="005B7AA4"/>
     <w:pPr>
       <w:keepNext/>
       <w:keepLines/>
       <w:spacing w:before="160" w:after="120"/>
+      <w:ind w:left="720"/>
       <w:outlineLvl w:val="1"/>
     </w:pPr>
     <w:rPr>
@@ -1632,12 +1939,12 @@
     <w:basedOn w:val="DefaultParagraphFont"/>
     <w:link w:val="Heading1"/>
     <w:uiPriority w:val="9"/>
-    <w:rsid w:val="0054233E"/>
+    <w:rsid w:val="00B75C2C"/>
     <w:rPr>
       <w:rFonts w:asciiTheme="majorHAnsi" w:eastAsiaTheme="majorEastAsia" w:hAnsiTheme="majorHAnsi" w:cstheme="majorBidi"/>
       <w:b/>
       <w:color w:val="2E74B5" w:themeColor="accent1" w:themeShade="BF"/>
-      <w:sz w:val="32"/>
+      <w:sz w:val="36"/>
       <w:szCs w:val="32"/>
     </w:rPr>
   </w:style>
@@ -1646,7 +1953,7 @@
     <w:basedOn w:val="DefaultParagraphFont"/>
     <w:link w:val="Heading2"/>
     <w:uiPriority w:val="9"/>
-    <w:rsid w:val="0054233E"/>
+    <w:rsid w:val="005B7AA4"/>
     <w:rPr>
       <w:rFonts w:asciiTheme="majorHAnsi" w:eastAsiaTheme="majorEastAsia" w:hAnsiTheme="majorHAnsi" w:cstheme="majorBidi"/>
       <w:b/>
@@ -1705,11 +2012,30 @@
       <w:szCs w:val="24"/>
     </w:rPr>
   </w:style>
+  <w:style w:type="table" w:styleId="TableGrid">
+    <w:name w:val="Table Grid"/>
+    <w:basedOn w:val="TableNormal"/>
+    <w:uiPriority w:val="39"/>
+    <w:rsid w:val="00C76EFE"/>
+    <w:pPr>
+      <w:spacing w:after="0" w:line="240" w:lineRule="auto"/>
+    </w:pPr>
+    <w:tblPr>
+      <w:tblBorders>
+        <w:top w:val="single" w:sz="4" w:space="0" w:color="auto"/>
+        <w:left w:val="single" w:sz="4" w:space="0" w:color="auto"/>
+        <w:bottom w:val="single" w:sz="4" w:space="0" w:color="auto"/>
+        <w:right w:val="single" w:sz="4" w:space="0" w:color="auto"/>
+        <w:insideH w:val="single" w:sz="4" w:space="0" w:color="auto"/>
+        <w:insideV w:val="single" w:sz="4" w:space="0" w:color="auto"/>
+      </w:tblBorders>
+    </w:tblPr>
+  </w:style>
 </w:styles>
 </file>
 
 <file path=word/glossary/document.xml><?xml version="1.0" encoding="utf-8"?>
-<w:glossaryDocument xmlns:wpc="http://schemas.microsoft.com/office/word/2010/wordprocessingCanvas" xmlns:cx="http://schemas.microsoft.com/office/drawing/2014/chartex" xmlns:cx1="http://schemas.microsoft.com/office/drawing/2015/9/8/chartex" xmlns:cx2="http://schemas.microsoft.com/office/drawing/2015/10/21/chartex" xmlns:cx3="http://schemas.microsoft.com/office/drawing/2016/5/9/chartex" xmlns:cx4="http://schemas.microsoft.com/office/drawing/2016/5/10/chartex" xmlns:cx5="http://schemas.microsoft.com/office/drawing/2016/5/11/chartex" xmlns:cx6="http://schemas.microsoft.com/office/drawing/2016/5/12/chartex" xmlns:cx7="http://schemas.microsoft.com/office/drawing/2016/5/13/chartex" xmlns:cx8="http://schemas.microsoft.com/office/drawing/2016/5/14/chartex" xmlns:mc="http://schemas.openxmlformats.org/markup-compatibility/2006" xmlns:aink="http://schemas.microsoft.com/office/drawing/2016/ink" xmlns:am3d="http://schemas.microsoft.com/office/drawing/2017/model3d" xmlns:o="urn:schemas-microsoft-com:office:office" xmlns:r="http://schemas.openxmlformats.org/officeDocument/2006/relationships" xmlns:m="http://schemas.openxmlformats.org/officeDocument/2006/math" xmlns:v="urn:schemas-microsoft-com:vml" xmlns:wp14="http://schemas.microsoft.com/office/word/2010/wordprocessingDrawing" xmlns:wp="http://schemas.openxmlformats.org/drawingml/2006/wordprocessingDrawing" xmlns:w10="urn:schemas-microsoft-com:office:word" xmlns:w="http://schemas.openxmlformats.org/wordprocessingml/2006/main" xmlns:w14="http://schemas.microsoft.com/office/word/2010/wordml" xmlns:w15="http://schemas.microsoft.com/office/word/2012/wordml" xmlns:w16cid="http://schemas.microsoft.com/office/word/2016/wordml/cid" xmlns:w16se="http://schemas.microsoft.com/office/word/2015/wordml/symex" xmlns:wpg="http://schemas.microsoft.com/office/word/2010/wordprocessingGroup" xmlns:wpi="http://schemas.microsoft.com/office/word/2010/wordprocessingInk" xmlns:wne="http://schemas.microsoft.com/office/word/2006/wordml" xmlns:wps="http://schemas.microsoft.com/office/word/2010/wordprocessingShape" mc:Ignorable="w14 w15 w16se w16cid wp14">
+<w:glossaryDocument xmlns:wpc="http://schemas.microsoft.com/office/word/2010/wordprocessingCanvas" xmlns:cx="http://schemas.microsoft.com/office/drawing/2014/chartex" xmlns:cx1="http://schemas.microsoft.com/office/drawing/2015/9/8/chartex" xmlns:mc="http://schemas.openxmlformats.org/markup-compatibility/2006" xmlns:o="urn:schemas-microsoft-com:office:office" xmlns:r="http://schemas.openxmlformats.org/officeDocument/2006/relationships" xmlns:m="http://schemas.openxmlformats.org/officeDocument/2006/math" xmlns:v="urn:schemas-microsoft-com:vml" xmlns:wp14="http://schemas.microsoft.com/office/word/2010/wordprocessingDrawing" xmlns:wp="http://schemas.openxmlformats.org/drawingml/2006/wordprocessingDrawing" xmlns:w10="urn:schemas-microsoft-com:office:word" xmlns:w="http://schemas.openxmlformats.org/wordprocessingml/2006/main" xmlns:w14="http://schemas.microsoft.com/office/word/2010/wordml" xmlns:w15="http://schemas.microsoft.com/office/word/2012/wordml" xmlns:w16se="http://schemas.microsoft.com/office/word/2015/wordml/symex" xmlns:wpg="http://schemas.microsoft.com/office/word/2010/wordprocessingGroup" xmlns:wpi="http://schemas.microsoft.com/office/word/2010/wordprocessingInk" xmlns:wne="http://schemas.microsoft.com/office/word/2006/wordml" xmlns:wps="http://schemas.microsoft.com/office/word/2010/wordprocessingShape" mc:Ignorable="w14 w15 w16se wp14">
   <w:docParts>
     <w:docPart>
       <w:docPartPr>
@@ -1735,7 +2061,7 @@
             <w:rPr>
               <w:rFonts w:asciiTheme="majorHAnsi" w:eastAsiaTheme="majorEastAsia" w:hAnsiTheme="majorHAnsi" w:cstheme="majorBidi"/>
               <w:caps/>
-              <w:color w:val="4472C4" w:themeColor="accent1"/>
+              <w:color w:val="5B9BD5" w:themeColor="accent1"/>
               <w:sz w:val="80"/>
               <w:szCs w:val="80"/>
             </w:rPr>
@@ -1766,7 +2092,7 @@
           </w:pPr>
           <w:r>
             <w:rPr>
-              <w:color w:val="4472C4" w:themeColor="accent1"/>
+              <w:color w:val="5B9BD5" w:themeColor="accent1"/>
               <w:sz w:val="28"/>
               <w:szCs w:val="28"/>
             </w:rPr>
@@ -1780,40 +2106,40 @@
 </file>
 
 <file path=word/glossary/fontTable.xml><?xml version="1.0" encoding="utf-8"?>
-<w:fonts xmlns:mc="http://schemas.openxmlformats.org/markup-compatibility/2006" xmlns:r="http://schemas.openxmlformats.org/officeDocument/2006/relationships" xmlns:w="http://schemas.openxmlformats.org/wordprocessingml/2006/main" xmlns:w14="http://schemas.microsoft.com/office/word/2010/wordml" xmlns:w15="http://schemas.microsoft.com/office/word/2012/wordml" xmlns:w16cid="http://schemas.microsoft.com/office/word/2016/wordml/cid" xmlns:w16se="http://schemas.microsoft.com/office/word/2015/wordml/symex" mc:Ignorable="w14 w15 w16se w16cid">
+<w:fonts xmlns:mc="http://schemas.openxmlformats.org/markup-compatibility/2006" xmlns:r="http://schemas.openxmlformats.org/officeDocument/2006/relationships" xmlns:w="http://schemas.openxmlformats.org/wordprocessingml/2006/main" xmlns:w14="http://schemas.microsoft.com/office/word/2010/wordml" xmlns:w15="http://schemas.microsoft.com/office/word/2012/wordml" xmlns:w16se="http://schemas.microsoft.com/office/word/2015/wordml/symex" mc:Ignorable="w14 w15 w16se">
   <w:font w:name="Calibri">
     <w:panose1 w:val="020F0502020204030204"/>
     <w:charset w:val="00"/>
     <w:family w:val="swiss"/>
     <w:pitch w:val="variable"/>
-    <w:sig w:usb0="E00002FF" w:usb1="4000ACFF" w:usb2="00000001" w:usb3="00000000" w:csb0="0000019F" w:csb1="00000000"/>
+    <w:sig w:usb0="E4002EFF" w:usb1="C000247B" w:usb2="00000009" w:usb3="00000000" w:csb0="000001FF" w:csb1="00000000"/>
   </w:font>
   <w:font w:name="Arial">
     <w:panose1 w:val="020B0604020202020204"/>
     <w:charset w:val="00"/>
     <w:family w:val="swiss"/>
     <w:pitch w:val="variable"/>
-    <w:sig w:usb0="E0002AFF" w:usb1="C0007843" w:usb2="00000009" w:usb3="00000000" w:csb0="000001FF" w:csb1="00000000"/>
+    <w:sig w:usb0="E0002EFF" w:usb1="C000785B" w:usb2="00000009" w:usb3="00000000" w:csb0="000001FF" w:csb1="00000000"/>
   </w:font>
   <w:font w:name="Calibri Light">
     <w:panose1 w:val="020F0302020204030204"/>
     <w:charset w:val="00"/>
     <w:family w:val="swiss"/>
     <w:pitch w:val="variable"/>
-    <w:sig w:usb0="A00002EF" w:usb1="4000207B" w:usb2="00000000" w:usb3="00000000" w:csb0="0000019F" w:csb1="00000000"/>
+    <w:sig w:usb0="E4002EFF" w:usb1="C000247B" w:usb2="00000009" w:usb3="00000000" w:csb0="000001FF" w:csb1="00000000"/>
   </w:font>
   <w:font w:name="Times New Roman">
     <w:panose1 w:val="02020603050405020304"/>
     <w:charset w:val="00"/>
     <w:family w:val="roman"/>
     <w:pitch w:val="variable"/>
-    <w:sig w:usb0="E0002AFF" w:usb1="C0007841" w:usb2="00000009" w:usb3="00000000" w:csb0="000001FF" w:csb1="00000000"/>
+    <w:sig w:usb0="E0002EFF" w:usb1="C000785B" w:usb2="00000009" w:usb3="00000000" w:csb0="000001FF" w:csb1="00000000"/>
   </w:font>
 </w:fonts>
 </file>
 
 <file path=word/glossary/settings.xml><?xml version="1.0" encoding="utf-8"?>
-<w:settings xmlns:mc="http://schemas.openxmlformats.org/markup-compatibility/2006" xmlns:o="urn:schemas-microsoft-com:office:office" xmlns:r="http://schemas.openxmlformats.org/officeDocument/2006/relationships" xmlns:m="http://schemas.openxmlformats.org/officeDocument/2006/math" xmlns:v="urn:schemas-microsoft-com:vml" xmlns:w10="urn:schemas-microsoft-com:office:word" xmlns:w="http://schemas.openxmlformats.org/wordprocessingml/2006/main" xmlns:w14="http://schemas.microsoft.com/office/word/2010/wordml" xmlns:w15="http://schemas.microsoft.com/office/word/2012/wordml" xmlns:w16cid="http://schemas.microsoft.com/office/word/2016/wordml/cid" xmlns:w16se="http://schemas.microsoft.com/office/word/2015/wordml/symex" xmlns:sl="http://schemas.openxmlformats.org/schemaLibrary/2006/main" mc:Ignorable="w14 w15 w16se w16cid">
+<w:settings xmlns:mc="http://schemas.openxmlformats.org/markup-compatibility/2006" xmlns:o="urn:schemas-microsoft-com:office:office" xmlns:r="http://schemas.openxmlformats.org/officeDocument/2006/relationships" xmlns:m="http://schemas.openxmlformats.org/officeDocument/2006/math" xmlns:v="urn:schemas-microsoft-com:vml" xmlns:w10="urn:schemas-microsoft-com:office:word" xmlns:w="http://schemas.openxmlformats.org/wordprocessingml/2006/main" xmlns:w14="http://schemas.microsoft.com/office/word/2010/wordml" xmlns:w15="http://schemas.microsoft.com/office/word/2012/wordml" xmlns:w16se="http://schemas.microsoft.com/office/word/2015/wordml/symex" xmlns:sl="http://schemas.openxmlformats.org/schemaLibrary/2006/main" mc:Ignorable="w14 w15 w16se">
   <w:view w:val="normal"/>
   <w:defaultTabStop w:val="720"/>
   <w:characterSpacingControl w:val="doNotCompress"/>
@@ -1824,10 +2150,10 @@
     <w:compatSetting w:name="enableOpenTypeFeatures" w:uri="http://schemas.microsoft.com/office/word" w:val="1"/>
     <w:compatSetting w:name="doNotFlipMirrorIndents" w:uri="http://schemas.microsoft.com/office/word" w:val="1"/>
     <w:compatSetting w:name="differentiateMultirowTableHeaders" w:uri="http://schemas.microsoft.com/office/word" w:val="1"/>
-    <w:compatSetting w:name="useWord2013TrackBottomHyphenation" w:uri="http://schemas.microsoft.com/office/word" w:val="1"/>
   </w:compat>
   <w:rsids>
     <w:rsidRoot w:val="00593441"/>
+    <w:rsid w:val="0002396E"/>
     <w:rsid w:val="002C630F"/>
     <w:rsid w:val="005069BB"/>
     <w:rsid w:val="00593441"/>
@@ -1851,13 +2177,13 @@
   <w:themeFontLang w:val="en-US" w:bidi="ar-SA"/>
   <w:clrSchemeMapping w:bg1="light1" w:t1="dark1" w:bg2="light2" w:t2="dark2" w:accent1="accent1" w:accent2="accent2" w:accent3="accent3" w:accent4="accent4" w:accent5="accent5" w:accent6="accent6" w:hyperlink="hyperlink" w:followedHyperlink="followedHyperlink"/>
   <w:decimalSymbol w:val="."/>
-  <w:listSeparator w:val=";"/>
+  <w:listSeparator w:val=","/>
   <w15:chartTrackingRefBased/>
 </w:settings>
 </file>
 
 <file path=word/glossary/styles.xml><?xml version="1.0" encoding="utf-8"?>
-<w:styles xmlns:mc="http://schemas.openxmlformats.org/markup-compatibility/2006" xmlns:r="http://schemas.openxmlformats.org/officeDocument/2006/relationships" xmlns:w="http://schemas.openxmlformats.org/wordprocessingml/2006/main" xmlns:w14="http://schemas.microsoft.com/office/word/2010/wordml" xmlns:w15="http://schemas.microsoft.com/office/word/2012/wordml" xmlns:w16cid="http://schemas.microsoft.com/office/word/2016/wordml/cid" xmlns:w16se="http://schemas.microsoft.com/office/word/2015/wordml/symex" mc:Ignorable="w14 w15 w16se w16cid">
+<w:styles xmlns:mc="http://schemas.openxmlformats.org/markup-compatibility/2006" xmlns:r="http://schemas.openxmlformats.org/officeDocument/2006/relationships" xmlns:w="http://schemas.openxmlformats.org/wordprocessingml/2006/main" xmlns:w14="http://schemas.microsoft.com/office/word/2010/wordml" xmlns:w15="http://schemas.microsoft.com/office/word/2012/wordml" xmlns:w16se="http://schemas.microsoft.com/office/word/2015/wordml/symex" mc:Ignorable="w14 w15 w16se">
   <w:docDefaults>
     <w:rPrDefault>
       <w:rPr>
@@ -1873,7 +2199,7 @@
       </w:pPr>
     </w:pPrDefault>
   </w:docDefaults>
-  <w:latentStyles w:defLockedState="0" w:defUIPriority="99" w:defSemiHidden="0" w:defUnhideWhenUsed="0" w:defQFormat="0" w:count="376">
+  <w:latentStyles w:defLockedState="0" w:defUIPriority="99" w:defSemiHidden="0" w:defUnhideWhenUsed="0" w:defQFormat="0" w:count="371">
     <w:lsdException w:name="Normal" w:uiPriority="0" w:qFormat="1"/>
     <w:lsdException w:name="heading 1" w:uiPriority="9" w:qFormat="1"/>
     <w:lsdException w:name="heading 2" w:semiHidden="1" w:uiPriority="9" w:unhideWhenUsed="1" w:qFormat="1"/>
@@ -1979,6 +2305,7 @@
     <w:lsdException w:name="HTML Sample" w:semiHidden="1" w:unhideWhenUsed="1"/>
     <w:lsdException w:name="HTML Typewriter" w:semiHidden="1" w:unhideWhenUsed="1"/>
     <w:lsdException w:name="HTML Variable" w:semiHidden="1" w:unhideWhenUsed="1"/>
+    <w:lsdException w:name="Normal Table" w:semiHidden="1" w:unhideWhenUsed="1"/>
     <w:lsdException w:name="annotation subject" w:semiHidden="1" w:unhideWhenUsed="1"/>
     <w:lsdException w:name="No List" w:semiHidden="1" w:unhideWhenUsed="1"/>
     <w:lsdException w:name="Outline List 1" w:semiHidden="1" w:unhideWhenUsed="1"/>
@@ -2021,8 +2348,11 @@
     <w:lsdException w:name="Table Contemporary" w:semiHidden="1" w:unhideWhenUsed="1"/>
     <w:lsdException w:name="Table Elegant" w:semiHidden="1" w:unhideWhenUsed="1"/>
     <w:lsdException w:name="Table Professional" w:semiHidden="1" w:unhideWhenUsed="1"/>
+    <w:lsdException w:name="Table Subtle 1" w:semiHidden="1" w:unhideWhenUsed="1"/>
     <w:lsdException w:name="Table Subtle 2" w:semiHidden="1" w:unhideWhenUsed="1"/>
     <w:lsdException w:name="Table Web 1" w:semiHidden="1" w:unhideWhenUsed="1"/>
+    <w:lsdException w:name="Table Web 2" w:semiHidden="1" w:unhideWhenUsed="1"/>
+    <w:lsdException w:name="Table Web 3" w:semiHidden="1" w:unhideWhenUsed="1"/>
     <w:lsdException w:name="Balloon Text" w:semiHidden="1" w:unhideWhenUsed="1"/>
     <w:lsdException w:name="Table Grid" w:uiPriority="39"/>
     <w:lsdException w:name="Table Theme" w:semiHidden="1" w:unhideWhenUsed="1"/>
@@ -2241,11 +2571,6 @@
     <w:lsdException w:name="List Table 5 Dark Accent 6" w:uiPriority="50"/>
     <w:lsdException w:name="List Table 6 Colorful Accent 6" w:uiPriority="51"/>
     <w:lsdException w:name="List Table 7 Colorful Accent 6" w:uiPriority="52"/>
-    <w:lsdException w:name="Mention" w:semiHidden="1" w:unhideWhenUsed="1"/>
-    <w:lsdException w:name="Smart Hyperlink" w:semiHidden="1" w:unhideWhenUsed="1"/>
-    <w:lsdException w:name="Hashtag" w:semiHidden="1" w:unhideWhenUsed="1"/>
-    <w:lsdException w:name="Unresolved Mention" w:semiHidden="1" w:unhideWhenUsed="1"/>
-    <w:lsdException w:name="Smart Link" w:semiHidden="1" w:unhideWhenUsed="1"/>
   </w:latentStyles>
   <w:style w:type="paragraph" w:default="1" w:styleId="Normal">
     <w:name w:val="Normal"/>
@@ -2290,7 +2615,7 @@
 </file>
 
 <file path=word/glossary/webSettings.xml><?xml version="1.0" encoding="utf-8"?>
-<w:webSettings xmlns:mc="http://schemas.openxmlformats.org/markup-compatibility/2006" xmlns:r="http://schemas.openxmlformats.org/officeDocument/2006/relationships" xmlns:w="http://schemas.openxmlformats.org/wordprocessingml/2006/main" xmlns:w14="http://schemas.microsoft.com/office/word/2010/wordml" xmlns:w15="http://schemas.microsoft.com/office/word/2012/wordml" xmlns:w16cid="http://schemas.microsoft.com/office/word/2016/wordml/cid" xmlns:w16se="http://schemas.microsoft.com/office/word/2015/wordml/symex" mc:Ignorable="w14 w15 w16se w16cid">
+<w:webSettings xmlns:mc="http://schemas.openxmlformats.org/markup-compatibility/2006" xmlns:r="http://schemas.openxmlformats.org/officeDocument/2006/relationships" xmlns:w="http://schemas.openxmlformats.org/wordprocessingml/2006/main" xmlns:w14="http://schemas.microsoft.com/office/word/2010/wordml" xmlns:w15="http://schemas.microsoft.com/office/word/2012/wordml" xmlns:w16se="http://schemas.microsoft.com/office/word/2015/wordml/symex" mc:Ignorable="w14 w15 w16se">
   <w:optimizeForBrowser/>
   <w:allowPNG/>
 </w:webSettings>
